--- a/Документация к БД Онлайн-школы BuchilkinNA B03-314.docx
+++ b/Документация к БД Онлайн-школы BuchilkinNA B03-314.docx
@@ -10,9 +10,56 @@
           <w:b/>
           <w:bCs/>
           <w:color w:val="000000" w:themeColor="text1"/>
+        </w:rPr>
+      </w:pPr>
+      <w:r>
+        <w:rPr>
+          <w:rFonts w:cstheme="minorHAnsi"/>
+          <w:b/>
+          <w:bCs/>
+          <w:color w:val="000000" w:themeColor="text1"/>
+        </w:rPr>
+        <w:t>БД для</w:t>
+      </w:r>
+      <w:r>
+        <w:rPr>
+          <w:rFonts w:cstheme="minorHAnsi"/>
+          <w:b/>
+          <w:bCs/>
+          <w:color w:val="000000" w:themeColor="text1"/>
+        </w:rPr>
+        <w:t xml:space="preserve"> </w:t>
+      </w:r>
+      <w:proofErr w:type="spellStart"/>
+      <w:r>
+        <w:rPr>
+          <w:rFonts w:cstheme="minorHAnsi"/>
+          <w:b/>
+          <w:bCs/>
+          <w:color w:val="000000" w:themeColor="text1"/>
+        </w:rPr>
+        <w:t>онлайн-школе</w:t>
+      </w:r>
+      <w:proofErr w:type="spellEnd"/>
+      <w:r>
+        <w:rPr>
+          <w:rFonts w:cstheme="minorHAnsi"/>
+          <w:b/>
+          <w:bCs/>
+          <w:color w:val="000000" w:themeColor="text1"/>
+        </w:rPr>
+        <w:t xml:space="preserve"> </w:t>
+      </w:r>
+      <w:r>
+        <w:rPr>
+          <w:rFonts w:cstheme="minorHAnsi"/>
+          <w:b/>
+          <w:bCs/>
+          <w:color w:val="000000" w:themeColor="text1"/>
           <w:lang w:val="en-US"/>
         </w:rPr>
-      </w:pPr>
+        <w:t>Tutor</w:t>
+      </w:r>
       <w:r>
         <w:rPr>
           <w:rFonts w:cstheme="minorHAnsi"/>
@@ -20,7 +67,7 @@
           <w:bCs/>
           <w:color w:val="000000" w:themeColor="text1"/>
         </w:rPr>
-        <w:t>БД для</w:t>
+        <w:t xml:space="preserve"> </w:t>
       </w:r>
       <w:r>
         <w:rPr>
@@ -28,27 +75,9 @@
           <w:b/>
           <w:bCs/>
           <w:color w:val="000000" w:themeColor="text1"/>
-        </w:rPr>
-        <w:t xml:space="preserve"> </w:t>
-      </w:r>
-      <w:r>
-        <w:rPr>
-          <w:rFonts w:cstheme="minorHAnsi"/>
-          <w:b/>
-          <w:bCs/>
-          <w:color w:val="000000" w:themeColor="text1"/>
-        </w:rPr>
-        <w:t xml:space="preserve">онлайн-школе </w:t>
-      </w:r>
-      <w:r>
-        <w:rPr>
-          <w:rFonts w:cstheme="minorHAnsi"/>
-          <w:b/>
-          <w:bCs/>
-          <w:color w:val="000000" w:themeColor="text1"/>
           <w:lang w:val="en-US"/>
         </w:rPr>
-        <w:t>Tutor Company</w:t>
+        <w:t>Company</w:t>
       </w:r>
     </w:p>
     <w:p>
@@ -140,8 +169,26 @@
           <w:b/>
           <w:bCs/>
           <w:color w:val="000000" w:themeColor="text1"/>
+        </w:rPr>
+        <w:t xml:space="preserve"> </w:t>
+      </w:r>
+      <w:r>
+        <w:rPr>
+          <w:rFonts w:cstheme="minorHAnsi"/>
+          <w:b/>
+          <w:bCs/>
+          <w:color w:val="000000" w:themeColor="text1"/>
           <w:lang w:val="en-US"/>
         </w:rPr>
+        <w:t>Tutor</w:t>
+      </w:r>
+      <w:r>
+        <w:rPr>
+          <w:rFonts w:cstheme="minorHAnsi"/>
+          <w:b/>
+          <w:bCs/>
+          <w:color w:val="000000" w:themeColor="text1"/>
+        </w:rPr>
         <w:t xml:space="preserve"> </w:t>
       </w:r>
       <w:r>
@@ -152,7 +199,7 @@
           <w:color w:val="000000" w:themeColor="text1"/>
           <w:lang w:val="en-US"/>
         </w:rPr>
-        <w:t>Tutor Company</w:t>
+        <w:t>Company</w:t>
       </w:r>
       <w:r>
         <w:rPr>
@@ -3534,7 +3581,55 @@
           <w:sz w:val="28"/>
           <w:szCs w:val="28"/>
         </w:rPr>
-        <w:t>: преподаватель задает вопросы студентам (необязательно) -&gt; (вход: учебная деятельность студента) преподаватель оценивает студента</w:t>
+        <w:t>: преподаватель задает вопросы ученика</w:t>
+      </w:r>
+      <w:r>
+        <w:rPr>
+          <w:rFonts w:cstheme="minorHAnsi"/>
+          <w:bCs/>
+          <w:iCs/>
+          <w:color w:val="000000"/>
+          <w:kern w:val="0"/>
+          <w:sz w:val="28"/>
+          <w:szCs w:val="28"/>
+        </w:rPr>
+        <w:t xml:space="preserve"> (необязательно) -&gt; (вх</w:t>
+      </w:r>
+      <w:r>
+        <w:rPr>
+          <w:rFonts w:cstheme="minorHAnsi"/>
+          <w:bCs/>
+          <w:iCs/>
+          <w:color w:val="000000"/>
+          <w:kern w:val="0"/>
+          <w:sz w:val="28"/>
+          <w:szCs w:val="28"/>
+        </w:rPr>
+        <w:t>од: учебная деятельность ученик</w:t>
+      </w:r>
+      <w:r>
+        <w:rPr>
+          <w:rFonts w:cstheme="minorHAnsi"/>
+          <w:bCs/>
+          <w:iCs/>
+          <w:color w:val="000000"/>
+          <w:kern w:val="0"/>
+          <w:sz w:val="28"/>
+          <w:szCs w:val="28"/>
+        </w:rPr>
+        <w:t xml:space="preserve">а) </w:t>
+      </w:r>
+      <w:r>
+        <w:rPr>
+          <w:rFonts w:cstheme="minorHAnsi"/>
+          <w:bCs/>
+          <w:iCs/>
+          <w:color w:val="000000"/>
+          <w:kern w:val="0"/>
+          <w:sz w:val="28"/>
+          <w:szCs w:val="28"/>
+        </w:rPr>
+        <w:t>преподаватель оценивает ученика</w:t>
       </w:r>
     </w:p>
     <w:p>
@@ -3591,7 +3686,7 @@
           <w:sz w:val="28"/>
           <w:szCs w:val="28"/>
         </w:rPr>
-        <w:t>: оценки студентов</w:t>
+        <w:t>: оценки учеников</w:t>
       </w:r>
     </w:p>
     <w:p>
@@ -5458,18 +5553,7 @@
           <w:kern w:val="0"/>
           <w:sz w:val="28"/>
           <w:szCs w:val="28"/>
-        </w:rPr>
-      </w:pPr>
-    </w:p>
-    <w:p>
-      <w:pPr>
-        <w:jc w:val="both"/>
-        <w:rPr>
-          <w:rFonts w:cstheme="minorHAnsi"/>
-          <w:color w:val="000000"/>
-          <w:kern w:val="0"/>
-          <w:sz w:val="28"/>
-          <w:szCs w:val="28"/>
+          <w:lang w:val="en-US"/>
         </w:rPr>
       </w:pPr>
       <w:r>
@@ -5503,8 +5587,8 @@
             <v:path o:extrusionok="f" gradientshapeok="t" o:connecttype="rect"/>
             <o:lock v:ext="edit" aspectratio="t"/>
           </v:shapetype>
-          <v:shape id="_x0000_i1025" type="#_x0000_t75" style="width:467.5pt;height:382pt">
-            <v:imagedata r:id="rId6" o:title="ads"/>
+          <v:shape id="_x0000_i1025" type="#_x0000_t75" style="width:467pt;height:428.5pt">
+            <v:imagedata r:id="rId6" o:title="er_fix4"/>
           </v:shape>
         </w:pict>
       </w:r>
@@ -7243,7 +7327,7 @@
   <a:extraClrSchemeLst/>
   <a:extLst>
     <a:ext uri="{05A4C25C-085E-4340-85A3-A5531E510DB2}">
-      <thm15:themeFamily xmlns="" xmlns:thm15="http://schemas.microsoft.com/office/thememl/2012/main" name="Office Theme" id="{62F939B6-93AF-4DB8-9C6B-D6C7DFDC589F}" vid="{4A3C46E8-61CC-4603-A589-7422A47A8E4A}"/>
+      <thm15:themeFamily xmlns:thm15="http://schemas.microsoft.com/office/thememl/2012/main" xmlns="" name="Office Theme" id="{62F939B6-93AF-4DB8-9C6B-D6C7DFDC589F}" vid="{4A3C46E8-61CC-4603-A589-7422A47A8E4A}"/>
     </a:ext>
   </a:extLst>
 </a:theme>

--- a/Документация к БД Онлайн-школы BuchilkinNA B03-314.docx
+++ b/Документация к БД Онлайн-школы BuchilkinNA B03-314.docx
@@ -5390,6 +5390,7 @@
           <w:sz w:val="28"/>
           <w:szCs w:val="28"/>
           <w:u w:val="single"/>
+          <w:lang w:val="en-US"/>
         </w:rPr>
       </w:pPr>
       <w:r>
@@ -5405,168 +5406,6 @@
           <w:u w:val="single"/>
           <w:lang w:eastAsia="ru-RU"/>
         </w:rPr>
-        <w:drawing>
-          <wp:inline distT="0" distB="0" distL="0" distR="0">
-            <wp:extent cx="5940425" cy="3642634"/>
-            <wp:effectExtent l="19050" t="0" r="3175" b="0"/>
-            <wp:docPr id="1" name="Рисунок 1"/>
-            <wp:cNvGraphicFramePr>
-              <a:graphicFrameLocks xmlns:a="http://schemas.openxmlformats.org/drawingml/2006/main" noChangeAspect="1"/>
-            </wp:cNvGraphicFramePr>
-            <a:graphic xmlns:a="http://schemas.openxmlformats.org/drawingml/2006/main">
-              <a:graphicData uri="http://schemas.openxmlformats.org/drawingml/2006/picture">
-                <pic:pic xmlns:pic="http://schemas.openxmlformats.org/drawingml/2006/picture">
-                  <pic:nvPicPr>
-                    <pic:cNvPr id="0" name="Picture 1"/>
-                    <pic:cNvPicPr>
-                      <a:picLocks noChangeAspect="1" noChangeArrowheads="1"/>
-                    </pic:cNvPicPr>
-                  </pic:nvPicPr>
-                  <pic:blipFill>
-                    <a:blip r:embed="rId5"/>
-                    <a:srcRect/>
-                    <a:stretch>
-                      <a:fillRect/>
-                    </a:stretch>
-                  </pic:blipFill>
-                  <pic:spPr bwMode="auto">
-                    <a:xfrm>
-                      <a:off x="0" y="0"/>
-                      <a:ext cx="5940425" cy="3642634"/>
-                    </a:xfrm>
-                    <a:prstGeom prst="rect">
-                      <a:avLst/>
-                    </a:prstGeom>
-                    <a:noFill/>
-                    <a:ln w="9525">
-                      <a:noFill/>
-                      <a:miter lim="800000"/>
-                      <a:headEnd/>
-                      <a:tailEnd/>
-                    </a:ln>
-                  </pic:spPr>
-                </pic:pic>
-              </a:graphicData>
-            </a:graphic>
-          </wp:inline>
-        </w:drawing>
-      </w:r>
-    </w:p>
-    <w:p>
-      <w:pPr>
-        <w:jc w:val="both"/>
-        <w:rPr>
-          <w:rFonts w:cstheme="minorHAnsi"/>
-          <w:color w:val="000000"/>
-          <w:kern w:val="0"/>
-          <w:sz w:val="28"/>
-          <w:szCs w:val="28"/>
-        </w:rPr>
-      </w:pPr>
-    </w:p>
-    <w:p>
-      <w:pPr>
-        <w:jc w:val="both"/>
-        <w:rPr>
-          <w:rFonts w:cstheme="minorHAnsi"/>
-          <w:color w:val="000000"/>
-          <w:kern w:val="0"/>
-          <w:sz w:val="28"/>
-          <w:szCs w:val="28"/>
-        </w:rPr>
-      </w:pPr>
-    </w:p>
-    <w:p>
-      <w:pPr>
-        <w:jc w:val="both"/>
-        <w:rPr>
-          <w:rFonts w:cstheme="minorHAnsi"/>
-          <w:b/>
-          <w:bCs/>
-          <w:color w:val="000000"/>
-          <w:kern w:val="0"/>
-          <w:sz w:val="28"/>
-          <w:szCs w:val="28"/>
-          <w:u w:val="single"/>
-        </w:rPr>
-      </w:pPr>
-      <w:r>
-        <w:rPr>
-          <w:rFonts w:cstheme="minorHAnsi"/>
-          <w:b/>
-          <w:bCs/>
-          <w:color w:val="000000"/>
-          <w:kern w:val="0"/>
-          <w:sz w:val="28"/>
-          <w:szCs w:val="28"/>
-          <w:u w:val="single"/>
-          <w:lang w:val="en-US"/>
-        </w:rPr>
-        <w:t>ER</w:t>
-      </w:r>
-      <w:r>
-        <w:rPr>
-          <w:rFonts w:cstheme="minorHAnsi"/>
-          <w:b/>
-          <w:bCs/>
-          <w:color w:val="000000"/>
-          <w:kern w:val="0"/>
-          <w:sz w:val="28"/>
-          <w:szCs w:val="28"/>
-          <w:u w:val="single"/>
-        </w:rPr>
-        <w:t>-</w:t>
-      </w:r>
-      <w:r>
-        <w:rPr>
-          <w:rFonts w:cstheme="minorHAnsi"/>
-          <w:b/>
-          <w:bCs/>
-          <w:color w:val="000000"/>
-          <w:kern w:val="0"/>
-          <w:sz w:val="28"/>
-          <w:szCs w:val="28"/>
-          <w:u w:val="single"/>
-        </w:rPr>
-        <w:t>д</w:t>
-      </w:r>
-      <w:r>
-        <w:rPr>
-          <w:rFonts w:cstheme="minorHAnsi"/>
-          <w:b/>
-          <w:bCs/>
-          <w:color w:val="000000"/>
-          <w:kern w:val="0"/>
-          <w:sz w:val="28"/>
-          <w:szCs w:val="28"/>
-          <w:u w:val="single"/>
-        </w:rPr>
-        <w:t>иаграмма</w:t>
-      </w:r>
-    </w:p>
-    <w:p>
-      <w:pPr>
-        <w:jc w:val="both"/>
-        <w:rPr>
-          <w:rFonts w:cstheme="minorHAnsi"/>
-          <w:color w:val="000000"/>
-          <w:kern w:val="0"/>
-          <w:sz w:val="28"/>
-          <w:szCs w:val="28"/>
-          <w:lang w:val="en-US"/>
-        </w:rPr>
-      </w:pPr>
-      <w:r>
-        <w:rPr>
-          <w:rFonts w:cstheme="minorHAnsi"/>
-          <w:noProof/>
-          <w:color w:val="000000"/>
-          <w:kern w:val="0"/>
-          <w:sz w:val="28"/>
-          <w:szCs w:val="28"/>
-          <w:lang w:eastAsia="ru-RU"/>
-        </w:rPr>
-        <w:lastRenderedPageBreak/>
         <w:pict>
           <v:shapetype id="_x0000_t75" coordsize="21600,21600" o:spt="75" o:preferrelative="t" path="m@4@5l@4@11@9@11@9@5xe" filled="f" stroked="f">
             <v:stroke joinstyle="miter"/>
@@ -5587,6 +5426,128 @@
             <v:path o:extrusionok="f" gradientshapeok="t" o:connecttype="rect"/>
             <o:lock v:ext="edit" aspectratio="t"/>
           </v:shapetype>
+          <v:shape id="_x0000_i1026" type="#_x0000_t75" style="width:467.5pt;height:280.5pt">
+            <v:imagedata r:id="rId5" o:title="Use_case_fix"/>
+          </v:shape>
+        </w:pict>
+      </w:r>
+    </w:p>
+    <w:p>
+      <w:pPr>
+        <w:jc w:val="both"/>
+        <w:rPr>
+          <w:rFonts w:cstheme="minorHAnsi"/>
+          <w:color w:val="000000"/>
+          <w:kern w:val="0"/>
+          <w:sz w:val="28"/>
+          <w:szCs w:val="28"/>
+        </w:rPr>
+      </w:pPr>
+    </w:p>
+    <w:p>
+      <w:pPr>
+        <w:jc w:val="both"/>
+        <w:rPr>
+          <w:rFonts w:cstheme="minorHAnsi"/>
+          <w:color w:val="000000"/>
+          <w:kern w:val="0"/>
+          <w:sz w:val="28"/>
+          <w:szCs w:val="28"/>
+        </w:rPr>
+      </w:pPr>
+    </w:p>
+    <w:p>
+      <w:pPr>
+        <w:jc w:val="both"/>
+        <w:rPr>
+          <w:rFonts w:cstheme="minorHAnsi"/>
+          <w:b/>
+          <w:bCs/>
+          <w:color w:val="000000"/>
+          <w:kern w:val="0"/>
+          <w:sz w:val="28"/>
+          <w:szCs w:val="28"/>
+          <w:u w:val="single"/>
+        </w:rPr>
+      </w:pPr>
+      <w:r>
+        <w:rPr>
+          <w:rFonts w:cstheme="minorHAnsi"/>
+          <w:b/>
+          <w:bCs/>
+          <w:color w:val="000000"/>
+          <w:kern w:val="0"/>
+          <w:sz w:val="28"/>
+          <w:szCs w:val="28"/>
+          <w:u w:val="single"/>
+          <w:lang w:val="en-US"/>
+        </w:rPr>
+        <w:t>ER</w:t>
+      </w:r>
+      <w:r>
+        <w:rPr>
+          <w:rFonts w:cstheme="minorHAnsi"/>
+          <w:b/>
+          <w:bCs/>
+          <w:color w:val="000000"/>
+          <w:kern w:val="0"/>
+          <w:sz w:val="28"/>
+          <w:szCs w:val="28"/>
+          <w:u w:val="single"/>
+        </w:rPr>
+        <w:t>-</w:t>
+      </w:r>
+      <w:r>
+        <w:rPr>
+          <w:rFonts w:cstheme="minorHAnsi"/>
+          <w:b/>
+          <w:bCs/>
+          <w:color w:val="000000"/>
+          <w:kern w:val="0"/>
+          <w:sz w:val="28"/>
+          <w:szCs w:val="28"/>
+          <w:u w:val="single"/>
+        </w:rPr>
+        <w:t>д</w:t>
+      </w:r>
+      <w:r>
+        <w:rPr>
+          <w:rFonts w:cstheme="minorHAnsi"/>
+          <w:b/>
+          <w:bCs/>
+          <w:color w:val="000000"/>
+          <w:kern w:val="0"/>
+          <w:sz w:val="28"/>
+          <w:szCs w:val="28"/>
+          <w:u w:val="single"/>
+        </w:rPr>
+        <w:t>иаграмма</w:t>
+      </w:r>
+    </w:p>
+    <w:p>
+      <w:pPr>
+        <w:jc w:val="both"/>
+        <w:rPr>
+          <w:rFonts w:cstheme="minorHAnsi"/>
+          <w:color w:val="000000"/>
+          <w:kern w:val="0"/>
+          <w:sz w:val="28"/>
+          <w:szCs w:val="28"/>
+          <w:lang w:val="en-US"/>
+        </w:rPr>
+      </w:pPr>
+      <w:r>
+        <w:rPr>
+          <w:rFonts w:cstheme="minorHAnsi"/>
+          <w:noProof/>
+          <w:color w:val="000000"/>
+          <w:kern w:val="0"/>
+          <w:sz w:val="28"/>
+          <w:szCs w:val="28"/>
+          <w:lang w:eastAsia="ru-RU"/>
+        </w:rPr>
+        <w:lastRenderedPageBreak/>
+        <w:pict>
           <v:shape id="_x0000_i1025" type="#_x0000_t75" style="width:467pt;height:428.5pt">
             <v:imagedata r:id="rId6" o:title="er_fix4"/>
           </v:shape>
@@ -7327,7 +7288,7 @@
   <a:extraClrSchemeLst/>
   <a:extLst>
     <a:ext uri="{05A4C25C-085E-4340-85A3-A5531E510DB2}">
-      <thm15:themeFamily xmlns:thm15="http://schemas.microsoft.com/office/thememl/2012/main" xmlns="" name="Office Theme" id="{62F939B6-93AF-4DB8-9C6B-D6C7DFDC589F}" vid="{4A3C46E8-61CC-4603-A589-7422A47A8E4A}"/>
+      <thm15:themeFamily xmlns="" xmlns:thm15="http://schemas.microsoft.com/office/thememl/2012/main" name="Office Theme" id="{62F939B6-93AF-4DB8-9C6B-D6C7DFDC589F}" vid="{4A3C46E8-61CC-4603-A589-7422A47A8E4A}"/>
     </a:ext>
   </a:extLst>
 </a:theme>

--- a/Документация к БД Онлайн-школы BuchilkinNA B03-314.docx
+++ b/Документация к БД Онлайн-школы BuchilkinNA B03-314.docx
@@ -3523,7 +3523,19 @@
           <w:sz w:val="28"/>
           <w:szCs w:val="28"/>
         </w:rPr>
-        <w:t>: учебная деятельность студентов, речь преподавателя</w:t>
+        <w:t xml:space="preserve">: </w:t>
+      </w:r>
+      <w:r>
+        <w:rPr>
+          <w:rFonts w:cstheme="minorHAnsi"/>
+          <w:bCs/>
+          <w:iCs/>
+          <w:color w:val="000000"/>
+          <w:kern w:val="0"/>
+          <w:sz w:val="28"/>
+          <w:szCs w:val="28"/>
+        </w:rPr>
+        <w:t>список присутствующих на занятии</w:t>
       </w:r>
     </w:p>
     <w:p>
@@ -5426,130 +5438,8 @@
             <v:path o:extrusionok="f" gradientshapeok="t" o:connecttype="rect"/>
             <o:lock v:ext="edit" aspectratio="t"/>
           </v:shapetype>
-          <v:shape id="_x0000_i1026" type="#_x0000_t75" style="width:467.5pt;height:280.5pt">
+          <v:shape id="_x0000_i1025" type="#_x0000_t75" style="width:467.5pt;height:280.5pt">
             <v:imagedata r:id="rId5" o:title="Use_case_fix"/>
-          </v:shape>
-        </w:pict>
-      </w:r>
-    </w:p>
-    <w:p>
-      <w:pPr>
-        <w:jc w:val="both"/>
-        <w:rPr>
-          <w:rFonts w:cstheme="minorHAnsi"/>
-          <w:color w:val="000000"/>
-          <w:kern w:val="0"/>
-          <w:sz w:val="28"/>
-          <w:szCs w:val="28"/>
-        </w:rPr>
-      </w:pPr>
-    </w:p>
-    <w:p>
-      <w:pPr>
-        <w:jc w:val="both"/>
-        <w:rPr>
-          <w:rFonts w:cstheme="minorHAnsi"/>
-          <w:color w:val="000000"/>
-          <w:kern w:val="0"/>
-          <w:sz w:val="28"/>
-          <w:szCs w:val="28"/>
-        </w:rPr>
-      </w:pPr>
-    </w:p>
-    <w:p>
-      <w:pPr>
-        <w:jc w:val="both"/>
-        <w:rPr>
-          <w:rFonts w:cstheme="minorHAnsi"/>
-          <w:b/>
-          <w:bCs/>
-          <w:color w:val="000000"/>
-          <w:kern w:val="0"/>
-          <w:sz w:val="28"/>
-          <w:szCs w:val="28"/>
-          <w:u w:val="single"/>
-        </w:rPr>
-      </w:pPr>
-      <w:r>
-        <w:rPr>
-          <w:rFonts w:cstheme="minorHAnsi"/>
-          <w:b/>
-          <w:bCs/>
-          <w:color w:val="000000"/>
-          <w:kern w:val="0"/>
-          <w:sz w:val="28"/>
-          <w:szCs w:val="28"/>
-          <w:u w:val="single"/>
-          <w:lang w:val="en-US"/>
-        </w:rPr>
-        <w:t>ER</w:t>
-      </w:r>
-      <w:r>
-        <w:rPr>
-          <w:rFonts w:cstheme="minorHAnsi"/>
-          <w:b/>
-          <w:bCs/>
-          <w:color w:val="000000"/>
-          <w:kern w:val="0"/>
-          <w:sz w:val="28"/>
-          <w:szCs w:val="28"/>
-          <w:u w:val="single"/>
-        </w:rPr>
-        <w:t>-</w:t>
-      </w:r>
-      <w:r>
-        <w:rPr>
-          <w:rFonts w:cstheme="minorHAnsi"/>
-          <w:b/>
-          <w:bCs/>
-          <w:color w:val="000000"/>
-          <w:kern w:val="0"/>
-          <w:sz w:val="28"/>
-          <w:szCs w:val="28"/>
-          <w:u w:val="single"/>
-        </w:rPr>
-        <w:t>д</w:t>
-      </w:r>
-      <w:r>
-        <w:rPr>
-          <w:rFonts w:cstheme="minorHAnsi"/>
-          <w:b/>
-          <w:bCs/>
-          <w:color w:val="000000"/>
-          <w:kern w:val="0"/>
-          <w:sz w:val="28"/>
-          <w:szCs w:val="28"/>
-          <w:u w:val="single"/>
-        </w:rPr>
-        <w:t>иаграмма</w:t>
-      </w:r>
-    </w:p>
-    <w:p>
-      <w:pPr>
-        <w:jc w:val="both"/>
-        <w:rPr>
-          <w:rFonts w:cstheme="minorHAnsi"/>
-          <w:color w:val="000000"/>
-          <w:kern w:val="0"/>
-          <w:sz w:val="28"/>
-          <w:szCs w:val="28"/>
-          <w:lang w:val="en-US"/>
-        </w:rPr>
-      </w:pPr>
-      <w:r>
-        <w:rPr>
-          <w:rFonts w:cstheme="minorHAnsi"/>
-          <w:noProof/>
-          <w:color w:val="000000"/>
-          <w:kern w:val="0"/>
-          <w:sz w:val="28"/>
-          <w:szCs w:val="28"/>
-          <w:lang w:eastAsia="ru-RU"/>
-        </w:rPr>
-        <w:lastRenderedPageBreak/>
-        <w:pict>
-          <v:shape id="_x0000_i1025" type="#_x0000_t75" style="width:467pt;height:428.5pt">
-            <v:imagedata r:id="rId6" o:title="er_fix4"/>
           </v:shape>
         </w:pict>
       </w:r>
@@ -7288,7 +7178,7 @@
   <a:extraClrSchemeLst/>
   <a:extLst>
     <a:ext uri="{05A4C25C-085E-4340-85A3-A5531E510DB2}">
-      <thm15:themeFamily xmlns="" xmlns:thm15="http://schemas.microsoft.com/office/thememl/2012/main" name="Office Theme" id="{62F939B6-93AF-4DB8-9C6B-D6C7DFDC589F}" vid="{4A3C46E8-61CC-4603-A589-7422A47A8E4A}"/>
+      <thm15:themeFamily xmlns:thm15="http://schemas.microsoft.com/office/thememl/2012/main" xmlns="" name="Office Theme" id="{62F939B6-93AF-4DB8-9C6B-D6C7DFDC589F}" vid="{4A3C46E8-61CC-4603-A589-7422A47A8E4A}"/>
     </a:ext>
   </a:extLst>
 </a:theme>

--- a/Документация к БД Онлайн-школы BuchilkinNA B03-314.docx
+++ b/Документация к БД Онлайн-школы BuchilkinNA B03-314.docx
@@ -1423,28 +1423,77 @@
         <w:autoSpaceDN w:val="0"/>
         <w:adjustRightInd w:val="0"/>
         <w:ind w:left="560"/>
-        <w:jc w:val="both"/>
-        <w:rPr>
-          <w:rFonts w:cstheme="minorHAnsi"/>
-          <w:bCs/>
-          <w:iCs/>
-          <w:color w:val="000000" w:themeColor="text1"/>
-          <w:kern w:val="0"/>
-          <w:sz w:val="28"/>
-          <w:szCs w:val="28"/>
-        </w:rPr>
-      </w:pPr>
-      <w:r>
-        <w:rPr>
-          <w:rFonts w:cstheme="minorHAnsi"/>
-          <w:bCs/>
-          <w:iCs/>
-          <w:color w:val="000000" w:themeColor="text1"/>
-          <w:kern w:val="0"/>
-          <w:sz w:val="28"/>
-          <w:szCs w:val="28"/>
-        </w:rPr>
-        <w:t>Average Mark: Для оценки успеваемости и анализа академических достижений.</w:t>
+        <w:rPr>
+          <w:rFonts w:cstheme="minorHAnsi"/>
+          <w:bCs/>
+          <w:iCs/>
+          <w:color w:val="000000" w:themeColor="text1"/>
+          <w:kern w:val="0"/>
+          <w:sz w:val="28"/>
+          <w:szCs w:val="28"/>
+        </w:rPr>
+      </w:pPr>
+      <w:r>
+        <w:rPr>
+          <w:rFonts w:cstheme="minorHAnsi"/>
+          <w:bCs/>
+          <w:iCs/>
+          <w:color w:val="000000" w:themeColor="text1"/>
+          <w:kern w:val="0"/>
+          <w:sz w:val="28"/>
+          <w:szCs w:val="28"/>
+          <w:lang w:val="en-US"/>
+        </w:rPr>
+        <w:t>Academic</w:t>
+      </w:r>
+      <w:r>
+        <w:rPr>
+          <w:rFonts w:cstheme="minorHAnsi"/>
+          <w:bCs/>
+          <w:iCs/>
+          <w:color w:val="000000" w:themeColor="text1"/>
+          <w:kern w:val="0"/>
+          <w:sz w:val="28"/>
+          <w:szCs w:val="28"/>
+        </w:rPr>
+        <w:t xml:space="preserve"> </w:t>
+      </w:r>
+      <w:r>
+        <w:rPr>
+          <w:rFonts w:cstheme="minorHAnsi"/>
+          <w:bCs/>
+          <w:iCs/>
+          <w:color w:val="000000" w:themeColor="text1"/>
+          <w:kern w:val="0"/>
+          <w:sz w:val="28"/>
+          <w:szCs w:val="28"/>
+          <w:lang w:val="en-US"/>
+        </w:rPr>
+        <w:t>Performance</w:t>
+      </w:r>
+      <w:r>
+        <w:rPr>
+          <w:rFonts w:cstheme="minorHAnsi"/>
+          <w:bCs/>
+          <w:iCs/>
+          <w:color w:val="000000" w:themeColor="text1"/>
+          <w:kern w:val="0"/>
+          <w:sz w:val="28"/>
+          <w:szCs w:val="28"/>
+        </w:rPr>
+        <w:t xml:space="preserve">: </w:t>
+      </w:r>
+      <w:r>
+        <w:rPr>
+          <w:rFonts w:cstheme="minorHAnsi"/>
+          <w:bCs/>
+          <w:iCs/>
+          <w:color w:val="000000" w:themeColor="text1"/>
+          <w:kern w:val="0"/>
+          <w:sz w:val="28"/>
+          <w:szCs w:val="28"/>
+        </w:rPr>
+        <w:t>Для отслеживания активности ученика</w:t>
       </w:r>
     </w:p>
     <w:p>
@@ -1478,6 +1527,90 @@
           <w:szCs w:val="28"/>
         </w:rPr>
       </w:pPr>
+      <w:proofErr w:type="spellStart"/>
+      <w:r>
+        <w:rPr>
+          <w:rFonts w:cstheme="minorHAnsi"/>
+          <w:bCs/>
+          <w:iCs/>
+          <w:color w:val="000000" w:themeColor="text1"/>
+          <w:kern w:val="0"/>
+          <w:sz w:val="28"/>
+          <w:szCs w:val="28"/>
+        </w:rPr>
+        <w:t>Average</w:t>
+      </w:r>
+      <w:proofErr w:type="spellEnd"/>
+      <w:r>
+        <w:rPr>
+          <w:rFonts w:cstheme="minorHAnsi"/>
+          <w:bCs/>
+          <w:iCs/>
+          <w:color w:val="000000" w:themeColor="text1"/>
+          <w:kern w:val="0"/>
+          <w:sz w:val="28"/>
+          <w:szCs w:val="28"/>
+        </w:rPr>
+        <w:t xml:space="preserve"> </w:t>
+      </w:r>
+      <w:proofErr w:type="spellStart"/>
+      <w:r>
+        <w:rPr>
+          <w:rFonts w:cstheme="minorHAnsi"/>
+          <w:bCs/>
+          <w:iCs/>
+          <w:color w:val="000000" w:themeColor="text1"/>
+          <w:kern w:val="0"/>
+          <w:sz w:val="28"/>
+          <w:szCs w:val="28"/>
+        </w:rPr>
+        <w:t>Mark</w:t>
+      </w:r>
+      <w:proofErr w:type="spellEnd"/>
+      <w:r>
+        <w:rPr>
+          <w:rFonts w:cstheme="minorHAnsi"/>
+          <w:bCs/>
+          <w:iCs/>
+          <w:color w:val="000000" w:themeColor="text1"/>
+          <w:kern w:val="0"/>
+          <w:sz w:val="28"/>
+          <w:szCs w:val="28"/>
+        </w:rPr>
+        <w:t>: Для оценки успеваемости и анализа академических достижений.</w:t>
+      </w:r>
+    </w:p>
+    <w:p>
+      <w:pPr>
+        <w:tabs>
+          <w:tab w:val="left" w:pos="560"/>
+          <w:tab w:val="left" w:pos="1120"/>
+          <w:tab w:val="left" w:pos="1680"/>
+          <w:tab w:val="left" w:pos="2240"/>
+          <w:tab w:val="left" w:pos="2800"/>
+          <w:tab w:val="left" w:pos="3360"/>
+          <w:tab w:val="left" w:pos="3920"/>
+          <w:tab w:val="left" w:pos="4480"/>
+          <w:tab w:val="left" w:pos="5040"/>
+          <w:tab w:val="left" w:pos="5600"/>
+          <w:tab w:val="left" w:pos="6160"/>
+          <w:tab w:val="left" w:pos="6720"/>
+        </w:tabs>
+        <w:autoSpaceDE w:val="0"/>
+        <w:autoSpaceDN w:val="0"/>
+        <w:adjustRightInd w:val="0"/>
+        <w:ind w:left="560"/>
+        <w:jc w:val="both"/>
+        <w:rPr>
+          <w:rFonts w:cstheme="minorHAnsi"/>
+          <w:bCs/>
+          <w:iCs/>
+          <w:color w:val="000000" w:themeColor="text1"/>
+          <w:kern w:val="0"/>
+          <w:sz w:val="28"/>
+          <w:szCs w:val="28"/>
+        </w:rPr>
+      </w:pPr>
       <w:r>
         <w:rPr>
           <w:rFonts w:cstheme="minorHAnsi"/>
@@ -1780,6 +1913,7 @@
           <w:sz w:val="28"/>
           <w:szCs w:val="28"/>
         </w:rPr>
+        <w:lastRenderedPageBreak/>
         <w:t>Name: Для идентификации и общения.</w:t>
       </w:r>
     </w:p>
@@ -1823,1531 +1957,2005 @@
           <w:sz w:val="28"/>
           <w:szCs w:val="28"/>
         </w:rPr>
+        <w:t>Phone Number: Для оперативной связи.</w:t>
+      </w:r>
+    </w:p>
+    <w:p>
+      <w:pPr>
+        <w:tabs>
+          <w:tab w:val="left" w:pos="560"/>
+          <w:tab w:val="left" w:pos="1120"/>
+          <w:tab w:val="left" w:pos="1680"/>
+          <w:tab w:val="left" w:pos="2240"/>
+          <w:tab w:val="left" w:pos="2800"/>
+          <w:tab w:val="left" w:pos="3360"/>
+          <w:tab w:val="left" w:pos="3920"/>
+          <w:tab w:val="left" w:pos="4480"/>
+          <w:tab w:val="left" w:pos="5040"/>
+          <w:tab w:val="left" w:pos="5600"/>
+          <w:tab w:val="left" w:pos="6160"/>
+          <w:tab w:val="left" w:pos="6720"/>
+        </w:tabs>
+        <w:autoSpaceDE w:val="0"/>
+        <w:autoSpaceDN w:val="0"/>
+        <w:adjustRightInd w:val="0"/>
+        <w:jc w:val="both"/>
+        <w:rPr>
+          <w:rFonts w:cstheme="minorHAnsi"/>
+          <w:bCs/>
+          <w:iCs/>
+          <w:color w:val="000000" w:themeColor="text1"/>
+          <w:kern w:val="0"/>
+          <w:sz w:val="28"/>
+          <w:szCs w:val="28"/>
+        </w:rPr>
+      </w:pPr>
+      <w:r>
+        <w:rPr>
+          <w:rFonts w:cstheme="minorHAnsi"/>
+          <w:bCs/>
+          <w:iCs/>
+          <w:color w:val="000000" w:themeColor="text1"/>
+          <w:kern w:val="0"/>
+          <w:sz w:val="28"/>
+          <w:szCs w:val="28"/>
+        </w:rPr>
+        <w:t>Email Address: Для отправки расписания и другой информации.</w:t>
+      </w:r>
+    </w:p>
+    <w:p>
+      <w:pPr>
+        <w:tabs>
+          <w:tab w:val="left" w:pos="560"/>
+          <w:tab w:val="left" w:pos="1120"/>
+          <w:tab w:val="left" w:pos="1680"/>
+          <w:tab w:val="left" w:pos="2240"/>
+          <w:tab w:val="left" w:pos="2800"/>
+          <w:tab w:val="left" w:pos="3360"/>
+          <w:tab w:val="left" w:pos="3920"/>
+          <w:tab w:val="left" w:pos="4480"/>
+          <w:tab w:val="left" w:pos="5040"/>
+          <w:tab w:val="left" w:pos="5600"/>
+          <w:tab w:val="left" w:pos="6160"/>
+          <w:tab w:val="left" w:pos="6720"/>
+        </w:tabs>
+        <w:autoSpaceDE w:val="0"/>
+        <w:autoSpaceDN w:val="0"/>
+        <w:adjustRightInd w:val="0"/>
+        <w:jc w:val="both"/>
+        <w:rPr>
+          <w:rFonts w:cstheme="minorHAnsi"/>
+          <w:bCs/>
+          <w:iCs/>
+          <w:color w:val="000000" w:themeColor="text1"/>
+          <w:kern w:val="0"/>
+          <w:sz w:val="28"/>
+          <w:szCs w:val="28"/>
+        </w:rPr>
+      </w:pPr>
+      <w:r>
+        <w:rPr>
+          <w:rFonts w:cstheme="minorHAnsi"/>
+          <w:bCs/>
+          <w:iCs/>
+          <w:color w:val="000000" w:themeColor="text1"/>
+          <w:kern w:val="0"/>
+          <w:sz w:val="28"/>
+          <w:szCs w:val="28"/>
+          <w:lang w:val="en-US"/>
+        </w:rPr>
+        <w:t>Academic</w:t>
+      </w:r>
+      <w:r>
+        <w:rPr>
+          <w:rFonts w:cstheme="minorHAnsi"/>
+          <w:bCs/>
+          <w:iCs/>
+          <w:color w:val="000000" w:themeColor="text1"/>
+          <w:kern w:val="0"/>
+          <w:sz w:val="28"/>
+          <w:szCs w:val="28"/>
+        </w:rPr>
+        <w:t xml:space="preserve"> </w:t>
+      </w:r>
+      <w:r>
+        <w:rPr>
+          <w:rFonts w:cstheme="minorHAnsi"/>
+          <w:bCs/>
+          <w:iCs/>
+          <w:color w:val="000000" w:themeColor="text1"/>
+          <w:kern w:val="0"/>
+          <w:sz w:val="28"/>
+          <w:szCs w:val="28"/>
+          <w:lang w:val="en-US"/>
+        </w:rPr>
+        <w:t>performance</w:t>
+      </w:r>
+      <w:r>
+        <w:rPr>
+          <w:rFonts w:cstheme="minorHAnsi"/>
+          <w:bCs/>
+          <w:iCs/>
+          <w:color w:val="000000" w:themeColor="text1"/>
+          <w:kern w:val="0"/>
+          <w:sz w:val="28"/>
+          <w:szCs w:val="28"/>
+        </w:rPr>
+        <w:t xml:space="preserve"> </w:t>
+      </w:r>
+      <w:r>
+        <w:rPr>
+          <w:rFonts w:cstheme="minorHAnsi"/>
+          <w:bCs/>
+          <w:iCs/>
+          <w:color w:val="000000" w:themeColor="text1"/>
+          <w:kern w:val="0"/>
+          <w:sz w:val="28"/>
+          <w:szCs w:val="28"/>
+          <w:lang w:val="en-US"/>
+        </w:rPr>
+        <w:t>for</w:t>
+      </w:r>
+      <w:r>
+        <w:rPr>
+          <w:rFonts w:cstheme="minorHAnsi"/>
+          <w:bCs/>
+          <w:iCs/>
+          <w:color w:val="000000" w:themeColor="text1"/>
+          <w:kern w:val="0"/>
+          <w:sz w:val="28"/>
+          <w:szCs w:val="28"/>
+        </w:rPr>
+        <w:t xml:space="preserve"> </w:t>
+      </w:r>
+      <w:r>
+        <w:rPr>
+          <w:rFonts w:cstheme="minorHAnsi"/>
+          <w:bCs/>
+          <w:iCs/>
+          <w:color w:val="000000" w:themeColor="text1"/>
+          <w:kern w:val="0"/>
+          <w:sz w:val="28"/>
+          <w:szCs w:val="28"/>
+          <w:lang w:val="en-US"/>
+        </w:rPr>
+        <w:t>group</w:t>
+      </w:r>
+      <w:r>
+        <w:rPr>
+          <w:rFonts w:cstheme="minorHAnsi"/>
+          <w:bCs/>
+          <w:iCs/>
+          <w:color w:val="000000" w:themeColor="text1"/>
+          <w:kern w:val="0"/>
+          <w:sz w:val="28"/>
+          <w:szCs w:val="28"/>
+        </w:rPr>
+        <w:t xml:space="preserve">: </w:t>
+      </w:r>
+      <w:r>
+        <w:rPr>
+          <w:rFonts w:cstheme="minorHAnsi"/>
+          <w:bCs/>
+          <w:iCs/>
+          <w:color w:val="000000" w:themeColor="text1"/>
+          <w:kern w:val="0"/>
+          <w:sz w:val="28"/>
+          <w:szCs w:val="28"/>
+        </w:rPr>
+        <w:t>Для отслеживания успеваемости учеников, посещающих занятия преподавателя</w:t>
+      </w:r>
+    </w:p>
+    <w:p>
+      <w:pPr>
+        <w:tabs>
+          <w:tab w:val="left" w:pos="560"/>
+          <w:tab w:val="left" w:pos="1120"/>
+          <w:tab w:val="left" w:pos="1680"/>
+          <w:tab w:val="left" w:pos="2240"/>
+          <w:tab w:val="left" w:pos="2800"/>
+          <w:tab w:val="left" w:pos="3360"/>
+          <w:tab w:val="left" w:pos="3920"/>
+          <w:tab w:val="left" w:pos="4480"/>
+          <w:tab w:val="left" w:pos="5040"/>
+          <w:tab w:val="left" w:pos="5600"/>
+          <w:tab w:val="left" w:pos="6160"/>
+          <w:tab w:val="left" w:pos="6720"/>
+        </w:tabs>
+        <w:autoSpaceDE w:val="0"/>
+        <w:autoSpaceDN w:val="0"/>
+        <w:adjustRightInd w:val="0"/>
+        <w:jc w:val="both"/>
+        <w:rPr>
+          <w:rFonts w:cstheme="minorHAnsi"/>
+          <w:bCs/>
+          <w:iCs/>
+          <w:color w:val="000000" w:themeColor="text1"/>
+          <w:kern w:val="0"/>
+          <w:sz w:val="28"/>
+          <w:szCs w:val="28"/>
+        </w:rPr>
+      </w:pPr>
+      <w:r>
+        <w:rPr>
+          <w:rFonts w:cstheme="minorHAnsi"/>
+          <w:bCs/>
+          <w:iCs/>
+          <w:color w:val="000000" w:themeColor="text1"/>
+          <w:kern w:val="0"/>
+          <w:sz w:val="28"/>
+          <w:szCs w:val="28"/>
+          <w:lang w:val="en-US"/>
+        </w:rPr>
+        <w:t>Lessons</w:t>
+      </w:r>
+      <w:r>
+        <w:rPr>
+          <w:rFonts w:cstheme="minorHAnsi"/>
+          <w:bCs/>
+          <w:iCs/>
+          <w:color w:val="000000" w:themeColor="text1"/>
+          <w:kern w:val="0"/>
+          <w:sz w:val="28"/>
+          <w:szCs w:val="28"/>
+        </w:rPr>
+        <w:t xml:space="preserve"> </w:t>
+      </w:r>
+      <w:r>
+        <w:rPr>
+          <w:rFonts w:cstheme="minorHAnsi"/>
+          <w:bCs/>
+          <w:iCs/>
+          <w:color w:val="000000" w:themeColor="text1"/>
+          <w:kern w:val="0"/>
+          <w:sz w:val="28"/>
+          <w:szCs w:val="28"/>
+          <w:lang w:val="en-US"/>
+        </w:rPr>
+        <w:t>IDs</w:t>
+      </w:r>
+      <w:r>
+        <w:rPr>
+          <w:rFonts w:cstheme="minorHAnsi"/>
+          <w:bCs/>
+          <w:iCs/>
+          <w:color w:val="000000" w:themeColor="text1"/>
+          <w:kern w:val="0"/>
+          <w:sz w:val="28"/>
+          <w:szCs w:val="28"/>
+        </w:rPr>
+        <w:t xml:space="preserve">: </w:t>
+      </w:r>
+      <w:r>
+        <w:rPr>
+          <w:rFonts w:cstheme="minorHAnsi"/>
+          <w:bCs/>
+          <w:iCs/>
+          <w:color w:val="000000" w:themeColor="text1"/>
+          <w:kern w:val="0"/>
+          <w:sz w:val="28"/>
+          <w:szCs w:val="28"/>
+        </w:rPr>
+        <w:t>для назначения преподавателя на конкретное занятие</w:t>
+      </w:r>
+    </w:p>
+    <w:p>
+      <w:pPr>
+        <w:tabs>
+          <w:tab w:val="left" w:pos="560"/>
+          <w:tab w:val="left" w:pos="1120"/>
+          <w:tab w:val="left" w:pos="1680"/>
+          <w:tab w:val="left" w:pos="2240"/>
+          <w:tab w:val="left" w:pos="2800"/>
+          <w:tab w:val="left" w:pos="3360"/>
+          <w:tab w:val="left" w:pos="3920"/>
+          <w:tab w:val="left" w:pos="4480"/>
+          <w:tab w:val="left" w:pos="5040"/>
+          <w:tab w:val="left" w:pos="5600"/>
+          <w:tab w:val="left" w:pos="6160"/>
+          <w:tab w:val="left" w:pos="6720"/>
+        </w:tabs>
+        <w:autoSpaceDE w:val="0"/>
+        <w:autoSpaceDN w:val="0"/>
+        <w:adjustRightInd w:val="0"/>
+        <w:jc w:val="both"/>
+        <w:rPr>
+          <w:rFonts w:cstheme="minorHAnsi"/>
+          <w:bCs/>
+          <w:iCs/>
+          <w:color w:val="000000" w:themeColor="text1"/>
+          <w:kern w:val="0"/>
+          <w:sz w:val="28"/>
+          <w:szCs w:val="28"/>
+        </w:rPr>
+      </w:pPr>
+      <w:proofErr w:type="spellStart"/>
+      <w:r>
+        <w:rPr>
+          <w:rFonts w:cstheme="minorHAnsi"/>
+          <w:bCs/>
+          <w:iCs/>
+          <w:color w:val="000000" w:themeColor="text1"/>
+          <w:kern w:val="0"/>
+          <w:sz w:val="28"/>
+          <w:szCs w:val="28"/>
+        </w:rPr>
+        <w:t>Subjects</w:t>
+      </w:r>
+      <w:proofErr w:type="spellEnd"/>
+      <w:r>
+        <w:rPr>
+          <w:rFonts w:cstheme="minorHAnsi"/>
+          <w:bCs/>
+          <w:iCs/>
+          <w:color w:val="000000" w:themeColor="text1"/>
+          <w:kern w:val="0"/>
+          <w:sz w:val="28"/>
+          <w:szCs w:val="28"/>
+        </w:rPr>
+        <w:t xml:space="preserve"> </w:t>
+      </w:r>
+      <w:proofErr w:type="spellStart"/>
+      <w:r>
+        <w:rPr>
+          <w:rFonts w:cstheme="minorHAnsi"/>
+          <w:bCs/>
+          <w:iCs/>
+          <w:color w:val="000000" w:themeColor="text1"/>
+          <w:kern w:val="0"/>
+          <w:sz w:val="28"/>
+          <w:szCs w:val="28"/>
+        </w:rPr>
+        <w:t>IDs</w:t>
+      </w:r>
+      <w:proofErr w:type="spellEnd"/>
+      <w:r>
+        <w:rPr>
+          <w:rFonts w:cstheme="minorHAnsi"/>
+          <w:bCs/>
+          <w:iCs/>
+          <w:color w:val="000000" w:themeColor="text1"/>
+          <w:kern w:val="0"/>
+          <w:sz w:val="28"/>
+          <w:szCs w:val="28"/>
+        </w:rPr>
+        <w:t>: Для назначения преподавателя на соответствующие предметы.</w:t>
+      </w:r>
+    </w:p>
+    <w:p>
+      <w:pPr>
+        <w:tabs>
+          <w:tab w:val="left" w:pos="560"/>
+          <w:tab w:val="left" w:pos="1120"/>
+          <w:tab w:val="left" w:pos="1680"/>
+          <w:tab w:val="left" w:pos="2240"/>
+          <w:tab w:val="left" w:pos="2800"/>
+          <w:tab w:val="left" w:pos="3360"/>
+          <w:tab w:val="left" w:pos="3920"/>
+          <w:tab w:val="left" w:pos="4480"/>
+          <w:tab w:val="left" w:pos="5040"/>
+          <w:tab w:val="left" w:pos="5600"/>
+          <w:tab w:val="left" w:pos="6160"/>
+          <w:tab w:val="left" w:pos="6720"/>
+        </w:tabs>
+        <w:autoSpaceDE w:val="0"/>
+        <w:autoSpaceDN w:val="0"/>
+        <w:adjustRightInd w:val="0"/>
+        <w:jc w:val="both"/>
+        <w:rPr>
+          <w:rFonts w:cstheme="minorHAnsi"/>
+          <w:bCs/>
+          <w:iCs/>
+          <w:color w:val="000000" w:themeColor="text1"/>
+          <w:kern w:val="0"/>
+          <w:sz w:val="28"/>
+          <w:szCs w:val="28"/>
+        </w:rPr>
+      </w:pPr>
+    </w:p>
+    <w:p>
+      <w:pPr>
+        <w:tabs>
+          <w:tab w:val="left" w:pos="560"/>
+          <w:tab w:val="left" w:pos="1120"/>
+          <w:tab w:val="left" w:pos="1680"/>
+          <w:tab w:val="left" w:pos="2240"/>
+          <w:tab w:val="left" w:pos="2800"/>
+          <w:tab w:val="left" w:pos="3360"/>
+          <w:tab w:val="left" w:pos="3920"/>
+          <w:tab w:val="left" w:pos="4480"/>
+          <w:tab w:val="left" w:pos="5040"/>
+          <w:tab w:val="left" w:pos="5600"/>
+          <w:tab w:val="left" w:pos="6160"/>
+          <w:tab w:val="left" w:pos="6720"/>
+        </w:tabs>
+        <w:autoSpaceDE w:val="0"/>
+        <w:autoSpaceDN w:val="0"/>
+        <w:adjustRightInd w:val="0"/>
+        <w:jc w:val="both"/>
+        <w:rPr>
+          <w:rFonts w:cstheme="minorHAnsi"/>
+          <w:bCs/>
+          <w:iCs/>
+          <w:color w:val="000000" w:themeColor="text1"/>
+          <w:kern w:val="0"/>
+          <w:sz w:val="28"/>
+          <w:szCs w:val="28"/>
+        </w:rPr>
+      </w:pPr>
+      <w:r>
+        <w:rPr>
+          <w:rFonts w:cstheme="minorHAnsi"/>
+          <w:bCs/>
+          <w:iCs/>
+          <w:color w:val="000000" w:themeColor="text1"/>
+          <w:kern w:val="0"/>
+          <w:sz w:val="28"/>
+          <w:szCs w:val="28"/>
+        </w:rPr>
+        <w:t>3. Manager (Менеджер)</w:t>
+      </w:r>
+    </w:p>
+    <w:p>
+      <w:pPr>
+        <w:tabs>
+          <w:tab w:val="left" w:pos="560"/>
+          <w:tab w:val="left" w:pos="1120"/>
+          <w:tab w:val="left" w:pos="1680"/>
+          <w:tab w:val="left" w:pos="2240"/>
+          <w:tab w:val="left" w:pos="2800"/>
+          <w:tab w:val="left" w:pos="3360"/>
+          <w:tab w:val="left" w:pos="3920"/>
+          <w:tab w:val="left" w:pos="4480"/>
+          <w:tab w:val="left" w:pos="5040"/>
+          <w:tab w:val="left" w:pos="5600"/>
+          <w:tab w:val="left" w:pos="6160"/>
+          <w:tab w:val="left" w:pos="6720"/>
+        </w:tabs>
+        <w:autoSpaceDE w:val="0"/>
+        <w:autoSpaceDN w:val="0"/>
+        <w:adjustRightInd w:val="0"/>
+        <w:jc w:val="both"/>
+        <w:rPr>
+          <w:rFonts w:cstheme="minorHAnsi"/>
+          <w:bCs/>
+          <w:iCs/>
+          <w:color w:val="000000" w:themeColor="text1"/>
+          <w:kern w:val="0"/>
+          <w:sz w:val="28"/>
+          <w:szCs w:val="28"/>
+        </w:rPr>
+      </w:pPr>
+      <w:r>
+        <w:rPr>
+          <w:rFonts w:cstheme="minorHAnsi"/>
+          <w:bCs/>
+          <w:iCs/>
+          <w:color w:val="000000" w:themeColor="text1"/>
+          <w:kern w:val="0"/>
+          <w:sz w:val="28"/>
+          <w:szCs w:val="28"/>
+        </w:rPr>
+        <w:t>ID: Уникальная идентификация менеджера.</w:t>
+      </w:r>
+    </w:p>
+    <w:p>
+      <w:pPr>
+        <w:tabs>
+          <w:tab w:val="left" w:pos="560"/>
+          <w:tab w:val="left" w:pos="1120"/>
+          <w:tab w:val="left" w:pos="1680"/>
+          <w:tab w:val="left" w:pos="2240"/>
+          <w:tab w:val="left" w:pos="2800"/>
+          <w:tab w:val="left" w:pos="3360"/>
+          <w:tab w:val="left" w:pos="3920"/>
+          <w:tab w:val="left" w:pos="4480"/>
+          <w:tab w:val="left" w:pos="5040"/>
+          <w:tab w:val="left" w:pos="5600"/>
+          <w:tab w:val="left" w:pos="6160"/>
+          <w:tab w:val="left" w:pos="6720"/>
+        </w:tabs>
+        <w:autoSpaceDE w:val="0"/>
+        <w:autoSpaceDN w:val="0"/>
+        <w:adjustRightInd w:val="0"/>
+        <w:jc w:val="both"/>
+        <w:rPr>
+          <w:rFonts w:cstheme="minorHAnsi"/>
+          <w:bCs/>
+          <w:iCs/>
+          <w:color w:val="000000" w:themeColor="text1"/>
+          <w:kern w:val="0"/>
+          <w:sz w:val="28"/>
+          <w:szCs w:val="28"/>
+        </w:rPr>
+      </w:pPr>
+      <w:r>
+        <w:rPr>
+          <w:rFonts w:cstheme="minorHAnsi"/>
+          <w:bCs/>
+          <w:iCs/>
+          <w:color w:val="000000" w:themeColor="text1"/>
+          <w:kern w:val="0"/>
+          <w:sz w:val="28"/>
+          <w:szCs w:val="28"/>
+        </w:rPr>
+        <w:t>Name: Для идентификации и общения.</w:t>
+      </w:r>
+    </w:p>
+    <w:p>
+      <w:pPr>
+        <w:tabs>
+          <w:tab w:val="left" w:pos="560"/>
+          <w:tab w:val="left" w:pos="1120"/>
+          <w:tab w:val="left" w:pos="1680"/>
+          <w:tab w:val="left" w:pos="2240"/>
+          <w:tab w:val="left" w:pos="2800"/>
+          <w:tab w:val="left" w:pos="3360"/>
+          <w:tab w:val="left" w:pos="3920"/>
+          <w:tab w:val="left" w:pos="4480"/>
+          <w:tab w:val="left" w:pos="5040"/>
+          <w:tab w:val="left" w:pos="5600"/>
+          <w:tab w:val="left" w:pos="6160"/>
+          <w:tab w:val="left" w:pos="6720"/>
+        </w:tabs>
+        <w:autoSpaceDE w:val="0"/>
+        <w:autoSpaceDN w:val="0"/>
+        <w:adjustRightInd w:val="0"/>
+        <w:jc w:val="both"/>
+        <w:rPr>
+          <w:rFonts w:cstheme="minorHAnsi"/>
+          <w:bCs/>
+          <w:iCs/>
+          <w:color w:val="000000" w:themeColor="text1"/>
+          <w:kern w:val="0"/>
+          <w:sz w:val="28"/>
+          <w:szCs w:val="28"/>
+        </w:rPr>
+      </w:pPr>
+      <w:r>
+        <w:rPr>
+          <w:rFonts w:cstheme="minorHAnsi"/>
+          <w:bCs/>
+          <w:iCs/>
+          <w:color w:val="000000" w:themeColor="text1"/>
+          <w:kern w:val="0"/>
+          <w:sz w:val="28"/>
+          <w:szCs w:val="28"/>
+        </w:rPr>
+        <w:t>Phone Number: Для связи с преподавателями и студентами.</w:t>
+      </w:r>
+    </w:p>
+    <w:p>
+      <w:pPr>
+        <w:tabs>
+          <w:tab w:val="left" w:pos="560"/>
+          <w:tab w:val="left" w:pos="1120"/>
+          <w:tab w:val="left" w:pos="1680"/>
+          <w:tab w:val="left" w:pos="2240"/>
+          <w:tab w:val="left" w:pos="2800"/>
+          <w:tab w:val="left" w:pos="3360"/>
+          <w:tab w:val="left" w:pos="3920"/>
+          <w:tab w:val="left" w:pos="4480"/>
+          <w:tab w:val="left" w:pos="5040"/>
+          <w:tab w:val="left" w:pos="5600"/>
+          <w:tab w:val="left" w:pos="6160"/>
+          <w:tab w:val="left" w:pos="6720"/>
+        </w:tabs>
+        <w:autoSpaceDE w:val="0"/>
+        <w:autoSpaceDN w:val="0"/>
+        <w:adjustRightInd w:val="0"/>
+        <w:jc w:val="both"/>
+        <w:rPr>
+          <w:rFonts w:cstheme="minorHAnsi"/>
+          <w:bCs/>
+          <w:iCs/>
+          <w:color w:val="000000" w:themeColor="text1"/>
+          <w:kern w:val="0"/>
+          <w:sz w:val="28"/>
+          <w:szCs w:val="28"/>
+        </w:rPr>
+      </w:pPr>
+      <w:r>
+        <w:rPr>
+          <w:rFonts w:cstheme="minorHAnsi"/>
+          <w:bCs/>
+          <w:iCs/>
+          <w:color w:val="000000" w:themeColor="text1"/>
+          <w:kern w:val="0"/>
+          <w:sz w:val="28"/>
+          <w:szCs w:val="28"/>
+        </w:rPr>
+        <w:t>Email Address: Для координации и отправки информации.</w:t>
+      </w:r>
+    </w:p>
+    <w:p>
+      <w:pPr>
+        <w:tabs>
+          <w:tab w:val="left" w:pos="560"/>
+          <w:tab w:val="left" w:pos="1120"/>
+          <w:tab w:val="left" w:pos="1680"/>
+          <w:tab w:val="left" w:pos="2240"/>
+          <w:tab w:val="left" w:pos="2800"/>
+          <w:tab w:val="left" w:pos="3360"/>
+          <w:tab w:val="left" w:pos="3920"/>
+          <w:tab w:val="left" w:pos="4480"/>
+          <w:tab w:val="left" w:pos="5040"/>
+          <w:tab w:val="left" w:pos="5600"/>
+          <w:tab w:val="left" w:pos="6160"/>
+          <w:tab w:val="left" w:pos="6720"/>
+        </w:tabs>
+        <w:autoSpaceDE w:val="0"/>
+        <w:autoSpaceDN w:val="0"/>
+        <w:adjustRightInd w:val="0"/>
+        <w:jc w:val="both"/>
+        <w:rPr>
+          <w:rFonts w:cstheme="minorHAnsi"/>
+          <w:bCs/>
+          <w:iCs/>
+          <w:color w:val="000000" w:themeColor="text1"/>
+          <w:kern w:val="0"/>
+          <w:sz w:val="28"/>
+          <w:szCs w:val="28"/>
+          <w:lang w:val="en-US"/>
+        </w:rPr>
+      </w:pPr>
+      <w:r>
+        <w:rPr>
+          <w:rFonts w:cstheme="minorHAnsi"/>
+          <w:bCs/>
+          <w:iCs/>
+          <w:color w:val="000000" w:themeColor="text1"/>
+          <w:kern w:val="0"/>
+          <w:sz w:val="28"/>
+          <w:szCs w:val="28"/>
+          <w:lang w:val="en-US"/>
+        </w:rPr>
+        <w:t>Academic performance for several groups of tutors' students</w:t>
+      </w:r>
+      <w:r>
+        <w:rPr>
+          <w:rFonts w:cstheme="minorHAnsi"/>
+          <w:bCs/>
+          <w:iCs/>
+          <w:color w:val="000000" w:themeColor="text1"/>
+          <w:kern w:val="0"/>
+          <w:sz w:val="28"/>
+          <w:szCs w:val="28"/>
+          <w:lang w:val="en-US"/>
+        </w:rPr>
+        <w:t xml:space="preserve">: </w:t>
+      </w:r>
+      <w:r>
+        <w:rPr>
+          <w:rFonts w:cstheme="minorHAnsi"/>
+          <w:bCs/>
+          <w:iCs/>
+          <w:color w:val="000000" w:themeColor="text1"/>
+          <w:kern w:val="0"/>
+          <w:sz w:val="28"/>
+          <w:szCs w:val="28"/>
+        </w:rPr>
+        <w:t>Для</w:t>
+      </w:r>
+      <w:r>
+        <w:rPr>
+          <w:rFonts w:cstheme="minorHAnsi"/>
+          <w:bCs/>
+          <w:iCs/>
+          <w:color w:val="000000" w:themeColor="text1"/>
+          <w:kern w:val="0"/>
+          <w:sz w:val="28"/>
+          <w:szCs w:val="28"/>
+          <w:lang w:val="en-US"/>
+        </w:rPr>
+        <w:t xml:space="preserve"> </w:t>
+      </w:r>
+      <w:r>
+        <w:rPr>
+          <w:rFonts w:cstheme="minorHAnsi"/>
+          <w:bCs/>
+          <w:iCs/>
+          <w:color w:val="000000" w:themeColor="text1"/>
+          <w:kern w:val="0"/>
+          <w:sz w:val="28"/>
+          <w:szCs w:val="28"/>
+        </w:rPr>
+        <w:t>отслеживания</w:t>
+      </w:r>
+      <w:r>
+        <w:rPr>
+          <w:rFonts w:cstheme="minorHAnsi"/>
+          <w:bCs/>
+          <w:iCs/>
+          <w:color w:val="000000" w:themeColor="text1"/>
+          <w:kern w:val="0"/>
+          <w:sz w:val="28"/>
+          <w:szCs w:val="28"/>
+          <w:lang w:val="en-US"/>
+        </w:rPr>
+        <w:t xml:space="preserve"> </w:t>
+      </w:r>
+      <w:r>
+        <w:rPr>
+          <w:rFonts w:cstheme="minorHAnsi"/>
+          <w:bCs/>
+          <w:iCs/>
+          <w:color w:val="000000" w:themeColor="text1"/>
+          <w:kern w:val="0"/>
+          <w:sz w:val="28"/>
+          <w:szCs w:val="28"/>
+        </w:rPr>
+        <w:t>работы</w:t>
+      </w:r>
+      <w:r>
+        <w:rPr>
+          <w:rFonts w:cstheme="minorHAnsi"/>
+          <w:bCs/>
+          <w:iCs/>
+          <w:color w:val="000000" w:themeColor="text1"/>
+          <w:kern w:val="0"/>
+          <w:sz w:val="28"/>
+          <w:szCs w:val="28"/>
+          <w:lang w:val="en-US"/>
+        </w:rPr>
+        <w:t xml:space="preserve"> </w:t>
+      </w:r>
+      <w:r>
+        <w:rPr>
+          <w:rFonts w:cstheme="minorHAnsi"/>
+          <w:bCs/>
+          <w:iCs/>
+          <w:color w:val="000000" w:themeColor="text1"/>
+          <w:kern w:val="0"/>
+          <w:sz w:val="28"/>
+          <w:szCs w:val="28"/>
+        </w:rPr>
+        <w:t>преподавателей</w:t>
+      </w:r>
+      <w:r>
+        <w:rPr>
+          <w:rFonts w:cstheme="minorHAnsi"/>
+          <w:bCs/>
+          <w:iCs/>
+          <w:color w:val="000000" w:themeColor="text1"/>
+          <w:kern w:val="0"/>
+          <w:sz w:val="28"/>
+          <w:szCs w:val="28"/>
+          <w:lang w:val="en-US"/>
+        </w:rPr>
+        <w:t>.</w:t>
+      </w:r>
+    </w:p>
+    <w:p>
+      <w:pPr>
+        <w:tabs>
+          <w:tab w:val="left" w:pos="560"/>
+          <w:tab w:val="left" w:pos="1120"/>
+          <w:tab w:val="left" w:pos="1680"/>
+          <w:tab w:val="left" w:pos="2240"/>
+          <w:tab w:val="left" w:pos="2800"/>
+          <w:tab w:val="left" w:pos="3360"/>
+          <w:tab w:val="left" w:pos="3920"/>
+          <w:tab w:val="left" w:pos="4480"/>
+          <w:tab w:val="left" w:pos="5040"/>
+          <w:tab w:val="left" w:pos="5600"/>
+          <w:tab w:val="left" w:pos="6160"/>
+          <w:tab w:val="left" w:pos="6720"/>
+        </w:tabs>
+        <w:autoSpaceDE w:val="0"/>
+        <w:autoSpaceDN w:val="0"/>
+        <w:adjustRightInd w:val="0"/>
+        <w:jc w:val="both"/>
+        <w:rPr>
+          <w:rFonts w:cstheme="minorHAnsi"/>
+          <w:bCs/>
+          <w:iCs/>
+          <w:color w:val="000000" w:themeColor="text1"/>
+          <w:kern w:val="0"/>
+          <w:sz w:val="28"/>
+          <w:szCs w:val="28"/>
+        </w:rPr>
+      </w:pPr>
+      <w:proofErr w:type="spellStart"/>
+      <w:r>
+        <w:rPr>
+          <w:rFonts w:cstheme="minorHAnsi"/>
+          <w:bCs/>
+          <w:iCs/>
+          <w:color w:val="000000" w:themeColor="text1"/>
+          <w:kern w:val="0"/>
+          <w:sz w:val="28"/>
+          <w:szCs w:val="28"/>
+        </w:rPr>
+        <w:t>Tutors</w:t>
+      </w:r>
+      <w:proofErr w:type="spellEnd"/>
+      <w:r>
+        <w:rPr>
+          <w:rFonts w:cstheme="minorHAnsi"/>
+          <w:bCs/>
+          <w:iCs/>
+          <w:color w:val="000000" w:themeColor="text1"/>
+          <w:kern w:val="0"/>
+          <w:sz w:val="28"/>
+          <w:szCs w:val="28"/>
+        </w:rPr>
+        <w:t xml:space="preserve"> </w:t>
+      </w:r>
+      <w:proofErr w:type="spellStart"/>
+      <w:r>
+        <w:rPr>
+          <w:rFonts w:cstheme="minorHAnsi"/>
+          <w:bCs/>
+          <w:iCs/>
+          <w:color w:val="000000" w:themeColor="text1"/>
+          <w:kern w:val="0"/>
+          <w:sz w:val="28"/>
+          <w:szCs w:val="28"/>
+        </w:rPr>
+        <w:t>IDs</w:t>
+      </w:r>
+      <w:proofErr w:type="spellEnd"/>
+      <w:r>
+        <w:rPr>
+          <w:rFonts w:cstheme="minorHAnsi"/>
+          <w:bCs/>
+          <w:iCs/>
+          <w:color w:val="000000" w:themeColor="text1"/>
+          <w:kern w:val="0"/>
+          <w:sz w:val="28"/>
+          <w:szCs w:val="28"/>
+        </w:rPr>
+        <w:t>: Для управления расписанием и распределением преподавателей.</w:t>
+      </w:r>
+    </w:p>
+    <w:p>
+      <w:pPr>
+        <w:tabs>
+          <w:tab w:val="left" w:pos="560"/>
+          <w:tab w:val="left" w:pos="1120"/>
+          <w:tab w:val="left" w:pos="1680"/>
+          <w:tab w:val="left" w:pos="2240"/>
+          <w:tab w:val="left" w:pos="2800"/>
+          <w:tab w:val="left" w:pos="3360"/>
+          <w:tab w:val="left" w:pos="3920"/>
+          <w:tab w:val="left" w:pos="4480"/>
+          <w:tab w:val="left" w:pos="5040"/>
+          <w:tab w:val="left" w:pos="5600"/>
+          <w:tab w:val="left" w:pos="6160"/>
+          <w:tab w:val="left" w:pos="6720"/>
+        </w:tabs>
+        <w:autoSpaceDE w:val="0"/>
+        <w:autoSpaceDN w:val="0"/>
+        <w:adjustRightInd w:val="0"/>
+        <w:jc w:val="both"/>
+        <w:rPr>
+          <w:rFonts w:cstheme="minorHAnsi"/>
+          <w:bCs/>
+          <w:iCs/>
+          <w:color w:val="000000" w:themeColor="text1"/>
+          <w:kern w:val="0"/>
+          <w:sz w:val="28"/>
+          <w:szCs w:val="28"/>
+        </w:rPr>
+      </w:pPr>
+    </w:p>
+    <w:p>
+      <w:pPr>
+        <w:tabs>
+          <w:tab w:val="left" w:pos="560"/>
+          <w:tab w:val="left" w:pos="1120"/>
+          <w:tab w:val="left" w:pos="1680"/>
+          <w:tab w:val="left" w:pos="2240"/>
+          <w:tab w:val="left" w:pos="2800"/>
+          <w:tab w:val="left" w:pos="3360"/>
+          <w:tab w:val="left" w:pos="3920"/>
+          <w:tab w:val="left" w:pos="4480"/>
+          <w:tab w:val="left" w:pos="5040"/>
+          <w:tab w:val="left" w:pos="5600"/>
+          <w:tab w:val="left" w:pos="6160"/>
+          <w:tab w:val="left" w:pos="6720"/>
+        </w:tabs>
+        <w:autoSpaceDE w:val="0"/>
+        <w:autoSpaceDN w:val="0"/>
+        <w:adjustRightInd w:val="0"/>
+        <w:jc w:val="both"/>
+        <w:rPr>
+          <w:rFonts w:cstheme="minorHAnsi"/>
+          <w:bCs/>
+          <w:iCs/>
+          <w:color w:val="000000" w:themeColor="text1"/>
+          <w:kern w:val="0"/>
+          <w:sz w:val="28"/>
+          <w:szCs w:val="28"/>
+        </w:rPr>
+      </w:pPr>
+      <w:r>
+        <w:rPr>
+          <w:rFonts w:cstheme="minorHAnsi"/>
+          <w:bCs/>
+          <w:iCs/>
+          <w:color w:val="000000" w:themeColor="text1"/>
+          <w:kern w:val="0"/>
+          <w:sz w:val="28"/>
+          <w:szCs w:val="28"/>
+        </w:rPr>
+        <w:t>4. Director (Директор)</w:t>
+      </w:r>
+    </w:p>
+    <w:p>
+      <w:pPr>
+        <w:tabs>
+          <w:tab w:val="left" w:pos="560"/>
+          <w:tab w:val="left" w:pos="1120"/>
+          <w:tab w:val="left" w:pos="1680"/>
+          <w:tab w:val="left" w:pos="2240"/>
+          <w:tab w:val="left" w:pos="2800"/>
+          <w:tab w:val="left" w:pos="3360"/>
+          <w:tab w:val="left" w:pos="3920"/>
+          <w:tab w:val="left" w:pos="4480"/>
+          <w:tab w:val="left" w:pos="5040"/>
+          <w:tab w:val="left" w:pos="5600"/>
+          <w:tab w:val="left" w:pos="6160"/>
+          <w:tab w:val="left" w:pos="6720"/>
+        </w:tabs>
+        <w:autoSpaceDE w:val="0"/>
+        <w:autoSpaceDN w:val="0"/>
+        <w:adjustRightInd w:val="0"/>
+        <w:jc w:val="both"/>
+        <w:rPr>
+          <w:rFonts w:cstheme="minorHAnsi"/>
+          <w:bCs/>
+          <w:iCs/>
+          <w:color w:val="000000" w:themeColor="text1"/>
+          <w:kern w:val="0"/>
+          <w:sz w:val="28"/>
+          <w:szCs w:val="28"/>
+        </w:rPr>
+      </w:pPr>
+      <w:r>
+        <w:rPr>
+          <w:rFonts w:cstheme="minorHAnsi"/>
+          <w:bCs/>
+          <w:iCs/>
+          <w:color w:val="000000" w:themeColor="text1"/>
+          <w:kern w:val="0"/>
+          <w:sz w:val="28"/>
+          <w:szCs w:val="28"/>
+        </w:rPr>
+        <w:t>ID: Уникальная идентификация директора.</w:t>
+      </w:r>
+    </w:p>
+    <w:p>
+      <w:pPr>
+        <w:tabs>
+          <w:tab w:val="left" w:pos="560"/>
+          <w:tab w:val="left" w:pos="1120"/>
+          <w:tab w:val="left" w:pos="1680"/>
+          <w:tab w:val="left" w:pos="2240"/>
+          <w:tab w:val="left" w:pos="2800"/>
+          <w:tab w:val="left" w:pos="3360"/>
+          <w:tab w:val="left" w:pos="3920"/>
+          <w:tab w:val="left" w:pos="4480"/>
+          <w:tab w:val="left" w:pos="5040"/>
+          <w:tab w:val="left" w:pos="5600"/>
+          <w:tab w:val="left" w:pos="6160"/>
+          <w:tab w:val="left" w:pos="6720"/>
+        </w:tabs>
+        <w:autoSpaceDE w:val="0"/>
+        <w:autoSpaceDN w:val="0"/>
+        <w:adjustRightInd w:val="0"/>
+        <w:jc w:val="both"/>
+        <w:rPr>
+          <w:rFonts w:cstheme="minorHAnsi"/>
+          <w:bCs/>
+          <w:iCs/>
+          <w:color w:val="000000" w:themeColor="text1"/>
+          <w:kern w:val="0"/>
+          <w:sz w:val="28"/>
+          <w:szCs w:val="28"/>
+        </w:rPr>
+      </w:pPr>
+      <w:r>
+        <w:rPr>
+          <w:rFonts w:cstheme="minorHAnsi"/>
+          <w:bCs/>
+          <w:iCs/>
+          <w:color w:val="000000" w:themeColor="text1"/>
+          <w:kern w:val="0"/>
+          <w:sz w:val="28"/>
+          <w:szCs w:val="28"/>
+        </w:rPr>
+        <w:t>Name: Для официальных документов и общения.</w:t>
+      </w:r>
+    </w:p>
+    <w:p>
+      <w:pPr>
+        <w:tabs>
+          <w:tab w:val="left" w:pos="560"/>
+          <w:tab w:val="left" w:pos="1120"/>
+          <w:tab w:val="left" w:pos="1680"/>
+          <w:tab w:val="left" w:pos="2240"/>
+          <w:tab w:val="left" w:pos="2800"/>
+          <w:tab w:val="left" w:pos="3360"/>
+          <w:tab w:val="left" w:pos="3920"/>
+          <w:tab w:val="left" w:pos="4480"/>
+          <w:tab w:val="left" w:pos="5040"/>
+          <w:tab w:val="left" w:pos="5600"/>
+          <w:tab w:val="left" w:pos="6160"/>
+          <w:tab w:val="left" w:pos="6720"/>
+        </w:tabs>
+        <w:autoSpaceDE w:val="0"/>
+        <w:autoSpaceDN w:val="0"/>
+        <w:adjustRightInd w:val="0"/>
+        <w:jc w:val="both"/>
+        <w:rPr>
+          <w:rFonts w:cstheme="minorHAnsi"/>
+          <w:bCs/>
+          <w:iCs/>
+          <w:color w:val="000000" w:themeColor="text1"/>
+          <w:kern w:val="0"/>
+          <w:sz w:val="28"/>
+          <w:szCs w:val="28"/>
+        </w:rPr>
+      </w:pPr>
+      <w:r>
+        <w:rPr>
+          <w:rFonts w:cstheme="minorHAnsi"/>
+          <w:bCs/>
+          <w:iCs/>
+          <w:color w:val="000000" w:themeColor="text1"/>
+          <w:kern w:val="0"/>
+          <w:sz w:val="28"/>
+          <w:szCs w:val="28"/>
+        </w:rPr>
+        <w:t>Phone Number: Для связи с сотрудниками и внешними организациями.</w:t>
+      </w:r>
+    </w:p>
+    <w:p>
+      <w:pPr>
+        <w:tabs>
+          <w:tab w:val="left" w:pos="560"/>
+          <w:tab w:val="left" w:pos="1120"/>
+          <w:tab w:val="left" w:pos="1680"/>
+          <w:tab w:val="left" w:pos="2240"/>
+          <w:tab w:val="left" w:pos="2800"/>
+          <w:tab w:val="left" w:pos="3360"/>
+          <w:tab w:val="left" w:pos="3920"/>
+          <w:tab w:val="left" w:pos="4480"/>
+          <w:tab w:val="left" w:pos="5040"/>
+          <w:tab w:val="left" w:pos="5600"/>
+          <w:tab w:val="left" w:pos="6160"/>
+          <w:tab w:val="left" w:pos="6720"/>
+        </w:tabs>
+        <w:autoSpaceDE w:val="0"/>
+        <w:autoSpaceDN w:val="0"/>
+        <w:adjustRightInd w:val="0"/>
+        <w:jc w:val="both"/>
+        <w:rPr>
+          <w:rFonts w:cstheme="minorHAnsi"/>
+          <w:bCs/>
+          <w:iCs/>
+          <w:color w:val="000000" w:themeColor="text1"/>
+          <w:kern w:val="0"/>
+          <w:sz w:val="28"/>
+          <w:szCs w:val="28"/>
+        </w:rPr>
+      </w:pPr>
+      <w:r>
+        <w:rPr>
+          <w:rFonts w:cstheme="minorHAnsi"/>
+          <w:bCs/>
+          <w:iCs/>
+          <w:color w:val="000000" w:themeColor="text1"/>
+          <w:kern w:val="0"/>
+          <w:sz w:val="28"/>
+          <w:szCs w:val="28"/>
+        </w:rPr>
+        <w:t>Email Address: Для отправки и получения важной информации.</w:t>
+      </w:r>
+    </w:p>
+    <w:p>
+      <w:pPr>
+        <w:tabs>
+          <w:tab w:val="left" w:pos="560"/>
+          <w:tab w:val="left" w:pos="1120"/>
+          <w:tab w:val="left" w:pos="1680"/>
+          <w:tab w:val="left" w:pos="2240"/>
+          <w:tab w:val="left" w:pos="2800"/>
+          <w:tab w:val="left" w:pos="3360"/>
+          <w:tab w:val="left" w:pos="3920"/>
+          <w:tab w:val="left" w:pos="4480"/>
+          <w:tab w:val="left" w:pos="5040"/>
+          <w:tab w:val="left" w:pos="5600"/>
+          <w:tab w:val="left" w:pos="6160"/>
+          <w:tab w:val="left" w:pos="6720"/>
+        </w:tabs>
+        <w:autoSpaceDE w:val="0"/>
+        <w:autoSpaceDN w:val="0"/>
+        <w:adjustRightInd w:val="0"/>
+        <w:jc w:val="both"/>
+        <w:rPr>
+          <w:rFonts w:cstheme="minorHAnsi"/>
+          <w:bCs/>
+          <w:iCs/>
+          <w:color w:val="000000" w:themeColor="text1"/>
+          <w:kern w:val="0"/>
+          <w:sz w:val="28"/>
+          <w:szCs w:val="28"/>
+        </w:rPr>
+      </w:pPr>
+    </w:p>
+    <w:p>
+      <w:pPr>
+        <w:tabs>
+          <w:tab w:val="left" w:pos="560"/>
+          <w:tab w:val="left" w:pos="1120"/>
+          <w:tab w:val="left" w:pos="1680"/>
+          <w:tab w:val="left" w:pos="2240"/>
+          <w:tab w:val="left" w:pos="2800"/>
+          <w:tab w:val="left" w:pos="3360"/>
+          <w:tab w:val="left" w:pos="3920"/>
+          <w:tab w:val="left" w:pos="4480"/>
+          <w:tab w:val="left" w:pos="5040"/>
+          <w:tab w:val="left" w:pos="5600"/>
+          <w:tab w:val="left" w:pos="6160"/>
+          <w:tab w:val="left" w:pos="6720"/>
+        </w:tabs>
+        <w:autoSpaceDE w:val="0"/>
+        <w:autoSpaceDN w:val="0"/>
+        <w:adjustRightInd w:val="0"/>
+        <w:jc w:val="both"/>
+        <w:rPr>
+          <w:rFonts w:cstheme="minorHAnsi"/>
+          <w:bCs/>
+          <w:iCs/>
+          <w:color w:val="000000" w:themeColor="text1"/>
+          <w:kern w:val="0"/>
+          <w:sz w:val="28"/>
+          <w:szCs w:val="28"/>
+        </w:rPr>
+      </w:pPr>
+      <w:r>
+        <w:rPr>
+          <w:rFonts w:cstheme="minorHAnsi"/>
+          <w:bCs/>
+          <w:iCs/>
+          <w:color w:val="000000" w:themeColor="text1"/>
+          <w:kern w:val="0"/>
+          <w:sz w:val="28"/>
+          <w:szCs w:val="28"/>
+        </w:rPr>
+        <w:t>5. Lesson (Урок)</w:t>
+      </w:r>
+    </w:p>
+    <w:p>
+      <w:pPr>
+        <w:tabs>
+          <w:tab w:val="left" w:pos="560"/>
+          <w:tab w:val="left" w:pos="1120"/>
+          <w:tab w:val="left" w:pos="1680"/>
+          <w:tab w:val="left" w:pos="2240"/>
+          <w:tab w:val="left" w:pos="2800"/>
+          <w:tab w:val="left" w:pos="3360"/>
+          <w:tab w:val="left" w:pos="3920"/>
+          <w:tab w:val="left" w:pos="4480"/>
+          <w:tab w:val="left" w:pos="5040"/>
+          <w:tab w:val="left" w:pos="5600"/>
+          <w:tab w:val="left" w:pos="6160"/>
+          <w:tab w:val="left" w:pos="6720"/>
+        </w:tabs>
+        <w:autoSpaceDE w:val="0"/>
+        <w:autoSpaceDN w:val="0"/>
+        <w:adjustRightInd w:val="0"/>
+        <w:jc w:val="both"/>
+        <w:rPr>
+          <w:rFonts w:cstheme="minorHAnsi"/>
+          <w:bCs/>
+          <w:iCs/>
+          <w:color w:val="000000" w:themeColor="text1"/>
+          <w:kern w:val="0"/>
+          <w:sz w:val="28"/>
+          <w:szCs w:val="28"/>
+        </w:rPr>
+      </w:pPr>
+      <w:r>
+        <w:rPr>
+          <w:rFonts w:cstheme="minorHAnsi"/>
+          <w:bCs/>
+          <w:iCs/>
+          <w:color w:val="000000" w:themeColor="text1"/>
+          <w:kern w:val="0"/>
+          <w:sz w:val="28"/>
+          <w:szCs w:val="28"/>
+        </w:rPr>
+        <w:t>Subject ID: Для определения предмета урока.</w:t>
+      </w:r>
+    </w:p>
+    <w:p>
+      <w:pPr>
+        <w:tabs>
+          <w:tab w:val="left" w:pos="560"/>
+          <w:tab w:val="left" w:pos="1120"/>
+          <w:tab w:val="left" w:pos="1680"/>
+          <w:tab w:val="left" w:pos="2240"/>
+          <w:tab w:val="left" w:pos="2800"/>
+          <w:tab w:val="left" w:pos="3360"/>
+          <w:tab w:val="left" w:pos="3920"/>
+          <w:tab w:val="left" w:pos="4480"/>
+          <w:tab w:val="left" w:pos="5040"/>
+          <w:tab w:val="left" w:pos="5600"/>
+          <w:tab w:val="left" w:pos="6160"/>
+          <w:tab w:val="left" w:pos="6720"/>
+        </w:tabs>
+        <w:autoSpaceDE w:val="0"/>
+        <w:autoSpaceDN w:val="0"/>
+        <w:adjustRightInd w:val="0"/>
+        <w:jc w:val="both"/>
+        <w:rPr>
+          <w:rFonts w:cstheme="minorHAnsi"/>
+          <w:bCs/>
+          <w:iCs/>
+          <w:color w:val="000000" w:themeColor="text1"/>
+          <w:kern w:val="0"/>
+          <w:sz w:val="28"/>
+          <w:szCs w:val="28"/>
+        </w:rPr>
+      </w:pPr>
+      <w:r>
+        <w:rPr>
+          <w:rFonts w:cstheme="minorHAnsi"/>
+          <w:bCs/>
+          <w:iCs/>
+          <w:color w:val="000000" w:themeColor="text1"/>
+          <w:kern w:val="0"/>
+          <w:sz w:val="28"/>
+          <w:szCs w:val="28"/>
+        </w:rPr>
+        <w:t>Tutor ID: Для назначения преподавателя на урок.</w:t>
+      </w:r>
+    </w:p>
+    <w:p>
+      <w:pPr>
+        <w:tabs>
+          <w:tab w:val="left" w:pos="560"/>
+          <w:tab w:val="left" w:pos="1120"/>
+          <w:tab w:val="left" w:pos="1680"/>
+          <w:tab w:val="left" w:pos="2240"/>
+          <w:tab w:val="left" w:pos="2800"/>
+          <w:tab w:val="left" w:pos="3360"/>
+          <w:tab w:val="left" w:pos="3920"/>
+          <w:tab w:val="left" w:pos="4480"/>
+          <w:tab w:val="left" w:pos="5040"/>
+          <w:tab w:val="left" w:pos="5600"/>
+          <w:tab w:val="left" w:pos="6160"/>
+          <w:tab w:val="left" w:pos="6720"/>
+        </w:tabs>
+        <w:autoSpaceDE w:val="0"/>
+        <w:autoSpaceDN w:val="0"/>
+        <w:adjustRightInd w:val="0"/>
+        <w:jc w:val="both"/>
+        <w:rPr>
+          <w:rFonts w:cstheme="minorHAnsi"/>
+          <w:bCs/>
+          <w:iCs/>
+          <w:color w:val="000000" w:themeColor="text1"/>
+          <w:kern w:val="0"/>
+          <w:sz w:val="28"/>
+          <w:szCs w:val="28"/>
+        </w:rPr>
+      </w:pPr>
+      <w:r>
+        <w:rPr>
+          <w:rFonts w:cstheme="minorHAnsi"/>
+          <w:bCs/>
+          <w:iCs/>
+          <w:color w:val="000000" w:themeColor="text1"/>
+          <w:kern w:val="0"/>
+          <w:sz w:val="28"/>
+          <w:szCs w:val="28"/>
+        </w:rPr>
+        <w:t>Student IDs: Для учё</w:t>
+      </w:r>
+      <w:r>
+        <w:rPr>
+          <w:rFonts w:cstheme="minorHAnsi"/>
+          <w:bCs/>
+          <w:iCs/>
+          <w:color w:val="000000" w:themeColor="text1"/>
+          <w:kern w:val="0"/>
+          <w:sz w:val="28"/>
+          <w:szCs w:val="28"/>
+        </w:rPr>
+        <w:t>та посещаемости и успеваемости учеников</w:t>
+      </w:r>
+      <w:r>
+        <w:rPr>
+          <w:rFonts w:cstheme="minorHAnsi"/>
+          <w:bCs/>
+          <w:iCs/>
+          <w:color w:val="000000" w:themeColor="text1"/>
+          <w:kern w:val="0"/>
+          <w:sz w:val="28"/>
+          <w:szCs w:val="28"/>
+        </w:rPr>
+        <w:t>.</w:t>
+      </w:r>
+    </w:p>
+    <w:p>
+      <w:pPr>
+        <w:tabs>
+          <w:tab w:val="left" w:pos="560"/>
+          <w:tab w:val="left" w:pos="1120"/>
+          <w:tab w:val="left" w:pos="1680"/>
+          <w:tab w:val="left" w:pos="2240"/>
+          <w:tab w:val="left" w:pos="2800"/>
+          <w:tab w:val="left" w:pos="3360"/>
+          <w:tab w:val="left" w:pos="3920"/>
+          <w:tab w:val="left" w:pos="4480"/>
+          <w:tab w:val="left" w:pos="5040"/>
+          <w:tab w:val="left" w:pos="5600"/>
+          <w:tab w:val="left" w:pos="6160"/>
+          <w:tab w:val="left" w:pos="6720"/>
+        </w:tabs>
+        <w:autoSpaceDE w:val="0"/>
+        <w:autoSpaceDN w:val="0"/>
+        <w:adjustRightInd w:val="0"/>
+        <w:jc w:val="both"/>
+        <w:rPr>
+          <w:rFonts w:cstheme="minorHAnsi"/>
+          <w:bCs/>
+          <w:iCs/>
+          <w:color w:val="000000" w:themeColor="text1"/>
+          <w:kern w:val="0"/>
+          <w:sz w:val="28"/>
+          <w:szCs w:val="28"/>
+        </w:rPr>
+      </w:pPr>
+    </w:p>
+    <w:p>
+      <w:pPr>
+        <w:tabs>
+          <w:tab w:val="left" w:pos="560"/>
+          <w:tab w:val="left" w:pos="1120"/>
+          <w:tab w:val="left" w:pos="1680"/>
+          <w:tab w:val="left" w:pos="2240"/>
+          <w:tab w:val="left" w:pos="2800"/>
+          <w:tab w:val="left" w:pos="3360"/>
+          <w:tab w:val="left" w:pos="3920"/>
+          <w:tab w:val="left" w:pos="4480"/>
+          <w:tab w:val="left" w:pos="5040"/>
+          <w:tab w:val="left" w:pos="5600"/>
+          <w:tab w:val="left" w:pos="6160"/>
+          <w:tab w:val="left" w:pos="6720"/>
+        </w:tabs>
+        <w:autoSpaceDE w:val="0"/>
+        <w:autoSpaceDN w:val="0"/>
+        <w:adjustRightInd w:val="0"/>
+        <w:jc w:val="both"/>
+        <w:rPr>
+          <w:rFonts w:cstheme="minorHAnsi"/>
+          <w:bCs/>
+          <w:iCs/>
+          <w:color w:val="000000" w:themeColor="text1"/>
+          <w:kern w:val="0"/>
+          <w:sz w:val="28"/>
+          <w:szCs w:val="28"/>
+        </w:rPr>
+      </w:pPr>
+      <w:r>
+        <w:rPr>
+          <w:rFonts w:cstheme="minorHAnsi"/>
+          <w:bCs/>
+          <w:iCs/>
+          <w:color w:val="000000" w:themeColor="text1"/>
+          <w:kern w:val="0"/>
+          <w:sz w:val="28"/>
+          <w:szCs w:val="28"/>
+        </w:rPr>
+        <w:t>6. Subject (Предмет)</w:t>
+      </w:r>
+    </w:p>
+    <w:p>
+      <w:pPr>
+        <w:tabs>
+          <w:tab w:val="left" w:pos="560"/>
+          <w:tab w:val="left" w:pos="1120"/>
+          <w:tab w:val="left" w:pos="1680"/>
+          <w:tab w:val="left" w:pos="2240"/>
+          <w:tab w:val="left" w:pos="2800"/>
+          <w:tab w:val="left" w:pos="3360"/>
+          <w:tab w:val="left" w:pos="3920"/>
+          <w:tab w:val="left" w:pos="4480"/>
+          <w:tab w:val="left" w:pos="5040"/>
+          <w:tab w:val="left" w:pos="5600"/>
+          <w:tab w:val="left" w:pos="6160"/>
+          <w:tab w:val="left" w:pos="6720"/>
+        </w:tabs>
+        <w:autoSpaceDE w:val="0"/>
+        <w:autoSpaceDN w:val="0"/>
+        <w:adjustRightInd w:val="0"/>
+        <w:jc w:val="both"/>
+        <w:rPr>
+          <w:rFonts w:cstheme="minorHAnsi"/>
+          <w:bCs/>
+          <w:iCs/>
+          <w:color w:val="000000" w:themeColor="text1"/>
+          <w:kern w:val="0"/>
+          <w:sz w:val="28"/>
+          <w:szCs w:val="28"/>
+        </w:rPr>
+      </w:pPr>
+      <w:r>
+        <w:rPr>
+          <w:rFonts w:cstheme="minorHAnsi"/>
+          <w:bCs/>
+          <w:iCs/>
+          <w:color w:val="000000" w:themeColor="text1"/>
+          <w:kern w:val="0"/>
+          <w:sz w:val="28"/>
+          <w:szCs w:val="28"/>
+        </w:rPr>
+        <w:t>Subject ID: Уникальная идентификация предмета.</w:t>
+      </w:r>
+    </w:p>
+    <w:p>
+      <w:pPr>
+        <w:tabs>
+          <w:tab w:val="left" w:pos="560"/>
+          <w:tab w:val="left" w:pos="1120"/>
+          <w:tab w:val="left" w:pos="1680"/>
+          <w:tab w:val="left" w:pos="2240"/>
+          <w:tab w:val="left" w:pos="2800"/>
+          <w:tab w:val="left" w:pos="3360"/>
+          <w:tab w:val="left" w:pos="3920"/>
+          <w:tab w:val="left" w:pos="4480"/>
+          <w:tab w:val="left" w:pos="5040"/>
+          <w:tab w:val="left" w:pos="5600"/>
+          <w:tab w:val="left" w:pos="6160"/>
+          <w:tab w:val="left" w:pos="6720"/>
+        </w:tabs>
+        <w:autoSpaceDE w:val="0"/>
+        <w:autoSpaceDN w:val="0"/>
+        <w:adjustRightInd w:val="0"/>
+        <w:jc w:val="both"/>
+        <w:rPr>
+          <w:rFonts w:cstheme="minorHAnsi"/>
+          <w:bCs/>
+          <w:iCs/>
+          <w:color w:val="000000" w:themeColor="text1"/>
+          <w:kern w:val="0"/>
+          <w:sz w:val="28"/>
+          <w:szCs w:val="28"/>
+        </w:rPr>
+      </w:pPr>
+      <w:r>
+        <w:rPr>
+          <w:rFonts w:cstheme="minorHAnsi"/>
+          <w:bCs/>
+          <w:iCs/>
+          <w:color w:val="000000" w:themeColor="text1"/>
+          <w:kern w:val="0"/>
+          <w:sz w:val="28"/>
+          <w:szCs w:val="28"/>
+        </w:rPr>
+        <w:t>Name: Для обозначения предмета в расписании.</w:t>
+      </w:r>
+    </w:p>
+    <w:p>
+      <w:pPr>
+        <w:tabs>
+          <w:tab w:val="left" w:pos="560"/>
+          <w:tab w:val="left" w:pos="1120"/>
+          <w:tab w:val="left" w:pos="1680"/>
+          <w:tab w:val="left" w:pos="2240"/>
+          <w:tab w:val="left" w:pos="2800"/>
+          <w:tab w:val="left" w:pos="3360"/>
+          <w:tab w:val="left" w:pos="3920"/>
+          <w:tab w:val="left" w:pos="4480"/>
+          <w:tab w:val="left" w:pos="5040"/>
+          <w:tab w:val="left" w:pos="5600"/>
+          <w:tab w:val="left" w:pos="6160"/>
+          <w:tab w:val="left" w:pos="6720"/>
+        </w:tabs>
+        <w:autoSpaceDE w:val="0"/>
+        <w:autoSpaceDN w:val="0"/>
+        <w:adjustRightInd w:val="0"/>
+        <w:jc w:val="both"/>
+        <w:rPr>
+          <w:rFonts w:cstheme="minorHAnsi"/>
+          <w:bCs/>
+          <w:iCs/>
+          <w:color w:val="000000" w:themeColor="text1"/>
+          <w:kern w:val="0"/>
+          <w:sz w:val="28"/>
+          <w:szCs w:val="28"/>
+        </w:rPr>
+      </w:pPr>
+      <w:r>
+        <w:rPr>
+          <w:rFonts w:cstheme="minorHAnsi"/>
+          <w:bCs/>
+          <w:iCs/>
+          <w:color w:val="000000" w:themeColor="text1"/>
+          <w:kern w:val="0"/>
+          <w:sz w:val="28"/>
+          <w:szCs w:val="28"/>
+        </w:rPr>
+        <w:t>Date: Для планирования и организации уроков.</w:t>
+      </w:r>
+    </w:p>
+    <w:p>
+      <w:pPr>
+        <w:tabs>
+          <w:tab w:val="left" w:pos="560"/>
+          <w:tab w:val="left" w:pos="1120"/>
+          <w:tab w:val="left" w:pos="1680"/>
+          <w:tab w:val="left" w:pos="2240"/>
+          <w:tab w:val="left" w:pos="2800"/>
+          <w:tab w:val="left" w:pos="3360"/>
+          <w:tab w:val="left" w:pos="3920"/>
+          <w:tab w:val="left" w:pos="4480"/>
+          <w:tab w:val="left" w:pos="5040"/>
+          <w:tab w:val="left" w:pos="5600"/>
+          <w:tab w:val="left" w:pos="6160"/>
+          <w:tab w:val="left" w:pos="6720"/>
+        </w:tabs>
+        <w:autoSpaceDE w:val="0"/>
+        <w:autoSpaceDN w:val="0"/>
+        <w:adjustRightInd w:val="0"/>
+        <w:jc w:val="both"/>
+        <w:rPr>
+          <w:rFonts w:cstheme="minorHAnsi"/>
+          <w:bCs/>
+          <w:iCs/>
+          <w:color w:val="000000" w:themeColor="text1"/>
+          <w:kern w:val="0"/>
+          <w:sz w:val="28"/>
+          <w:szCs w:val="28"/>
+        </w:rPr>
+      </w:pPr>
+      <w:r>
+        <w:rPr>
+          <w:rFonts w:cstheme="minorHAnsi"/>
+          <w:bCs/>
+          <w:iCs/>
+          <w:color w:val="000000" w:themeColor="text1"/>
+          <w:kern w:val="0"/>
+          <w:sz w:val="28"/>
+          <w:szCs w:val="28"/>
+        </w:rPr>
+        <w:t>Length: Для расчёта времени урока и составления расписания.</w:t>
+      </w:r>
+    </w:p>
+    <w:p>
+      <w:pPr>
+        <w:tabs>
+          <w:tab w:val="left" w:pos="560"/>
+          <w:tab w:val="left" w:pos="1120"/>
+          <w:tab w:val="left" w:pos="1680"/>
+          <w:tab w:val="left" w:pos="2240"/>
+          <w:tab w:val="left" w:pos="2800"/>
+          <w:tab w:val="left" w:pos="3360"/>
+          <w:tab w:val="left" w:pos="3920"/>
+          <w:tab w:val="left" w:pos="4480"/>
+          <w:tab w:val="left" w:pos="5040"/>
+          <w:tab w:val="left" w:pos="5600"/>
+          <w:tab w:val="left" w:pos="6160"/>
+          <w:tab w:val="left" w:pos="6720"/>
+        </w:tabs>
+        <w:autoSpaceDE w:val="0"/>
+        <w:autoSpaceDN w:val="0"/>
+        <w:adjustRightInd w:val="0"/>
+        <w:jc w:val="both"/>
+        <w:rPr>
+          <w:rFonts w:cstheme="minorHAnsi"/>
+          <w:bCs/>
+          <w:iCs/>
+          <w:color w:val="000000" w:themeColor="text1"/>
+          <w:kern w:val="0"/>
+          <w:sz w:val="28"/>
+          <w:szCs w:val="28"/>
+        </w:rPr>
+      </w:pPr>
+      <w:r>
+        <w:rPr>
+          <w:rFonts w:cstheme="minorHAnsi"/>
+          <w:bCs/>
+          <w:iCs/>
+          <w:color w:val="000000" w:themeColor="text1"/>
+          <w:kern w:val="0"/>
+          <w:sz w:val="28"/>
+          <w:szCs w:val="28"/>
+        </w:rPr>
+        <w:t>7. Tutor Company (Учебная компания)</w:t>
+      </w:r>
+    </w:p>
+    <w:p>
+      <w:pPr>
+        <w:tabs>
+          <w:tab w:val="left" w:pos="560"/>
+          <w:tab w:val="left" w:pos="1120"/>
+          <w:tab w:val="left" w:pos="1680"/>
+          <w:tab w:val="left" w:pos="2240"/>
+          <w:tab w:val="left" w:pos="2800"/>
+          <w:tab w:val="left" w:pos="3360"/>
+          <w:tab w:val="left" w:pos="3920"/>
+          <w:tab w:val="left" w:pos="4480"/>
+          <w:tab w:val="left" w:pos="5040"/>
+          <w:tab w:val="left" w:pos="5600"/>
+          <w:tab w:val="left" w:pos="6160"/>
+          <w:tab w:val="left" w:pos="6720"/>
+        </w:tabs>
+        <w:autoSpaceDE w:val="0"/>
+        <w:autoSpaceDN w:val="0"/>
+        <w:adjustRightInd w:val="0"/>
+        <w:jc w:val="both"/>
+        <w:rPr>
+          <w:rFonts w:cstheme="minorHAnsi"/>
+          <w:bCs/>
+          <w:iCs/>
+          <w:color w:val="000000" w:themeColor="text1"/>
+          <w:kern w:val="0"/>
+          <w:sz w:val="28"/>
+          <w:szCs w:val="28"/>
+        </w:rPr>
+      </w:pPr>
+    </w:p>
+    <w:p>
+      <w:pPr>
+        <w:tabs>
+          <w:tab w:val="left" w:pos="560"/>
+          <w:tab w:val="left" w:pos="1120"/>
+          <w:tab w:val="left" w:pos="1680"/>
+          <w:tab w:val="left" w:pos="2240"/>
+          <w:tab w:val="left" w:pos="2800"/>
+          <w:tab w:val="left" w:pos="3360"/>
+          <w:tab w:val="left" w:pos="3920"/>
+          <w:tab w:val="left" w:pos="4480"/>
+          <w:tab w:val="left" w:pos="5040"/>
+          <w:tab w:val="left" w:pos="5600"/>
+          <w:tab w:val="left" w:pos="6160"/>
+          <w:tab w:val="left" w:pos="6720"/>
+        </w:tabs>
+        <w:autoSpaceDE w:val="0"/>
+        <w:autoSpaceDN w:val="0"/>
+        <w:adjustRightInd w:val="0"/>
+        <w:jc w:val="both"/>
+        <w:rPr>
+          <w:rFonts w:cstheme="minorHAnsi"/>
+          <w:bCs/>
+          <w:iCs/>
+          <w:color w:val="000000" w:themeColor="text1"/>
+          <w:kern w:val="0"/>
+          <w:sz w:val="28"/>
+          <w:szCs w:val="28"/>
+        </w:rPr>
+      </w:pPr>
+      <w:r>
+        <w:rPr>
+          <w:rFonts w:cstheme="minorHAnsi"/>
+          <w:bCs/>
+          <w:iCs/>
+          <w:color w:val="000000" w:themeColor="text1"/>
+          <w:kern w:val="0"/>
+          <w:sz w:val="28"/>
+          <w:szCs w:val="28"/>
+        </w:rPr>
+        <w:t>Location: Для определения местоположения компании.</w:t>
+      </w:r>
+    </w:p>
+    <w:p>
+      <w:pPr>
+        <w:tabs>
+          <w:tab w:val="left" w:pos="560"/>
+          <w:tab w:val="left" w:pos="1120"/>
+          <w:tab w:val="left" w:pos="1680"/>
+          <w:tab w:val="left" w:pos="2240"/>
+          <w:tab w:val="left" w:pos="2800"/>
+          <w:tab w:val="left" w:pos="3360"/>
+          <w:tab w:val="left" w:pos="3920"/>
+          <w:tab w:val="left" w:pos="4480"/>
+          <w:tab w:val="left" w:pos="5040"/>
+          <w:tab w:val="left" w:pos="5600"/>
+          <w:tab w:val="left" w:pos="6160"/>
+          <w:tab w:val="left" w:pos="6720"/>
+        </w:tabs>
+        <w:autoSpaceDE w:val="0"/>
+        <w:autoSpaceDN w:val="0"/>
+        <w:adjustRightInd w:val="0"/>
+        <w:jc w:val="both"/>
+        <w:rPr>
+          <w:rFonts w:cstheme="minorHAnsi"/>
+          <w:bCs/>
+          <w:iCs/>
+          <w:color w:val="000000" w:themeColor="text1"/>
+          <w:kern w:val="0"/>
+          <w:sz w:val="28"/>
+          <w:szCs w:val="28"/>
+        </w:rPr>
+      </w:pPr>
+      <w:r>
+        <w:rPr>
+          <w:rFonts w:cstheme="minorHAnsi"/>
+          <w:bCs/>
+          <w:iCs/>
+          <w:color w:val="000000" w:themeColor="text1"/>
+          <w:kern w:val="0"/>
+          <w:sz w:val="28"/>
+          <w:szCs w:val="28"/>
+        </w:rPr>
+        <w:t>ID of the legal entity: Для юридической идентификации.</w:t>
+      </w:r>
+    </w:p>
+    <w:p>
+      <w:pPr>
+        <w:tabs>
+          <w:tab w:val="left" w:pos="560"/>
+          <w:tab w:val="left" w:pos="1120"/>
+          <w:tab w:val="left" w:pos="1680"/>
+          <w:tab w:val="left" w:pos="2240"/>
+          <w:tab w:val="left" w:pos="2800"/>
+          <w:tab w:val="left" w:pos="3360"/>
+          <w:tab w:val="left" w:pos="3920"/>
+          <w:tab w:val="left" w:pos="4480"/>
+          <w:tab w:val="left" w:pos="5040"/>
+          <w:tab w:val="left" w:pos="5600"/>
+          <w:tab w:val="left" w:pos="6160"/>
+          <w:tab w:val="left" w:pos="6720"/>
+        </w:tabs>
+        <w:autoSpaceDE w:val="0"/>
+        <w:autoSpaceDN w:val="0"/>
+        <w:adjustRightInd w:val="0"/>
+        <w:jc w:val="both"/>
+        <w:rPr>
+          <w:rFonts w:cstheme="minorHAnsi"/>
+          <w:bCs/>
+          <w:iCs/>
+          <w:color w:val="000000" w:themeColor="text1"/>
+          <w:kern w:val="0"/>
+          <w:sz w:val="28"/>
+          <w:szCs w:val="28"/>
+        </w:rPr>
+      </w:pPr>
+      <w:r>
+        <w:rPr>
+          <w:rFonts w:cstheme="minorHAnsi"/>
+          <w:bCs/>
+          <w:iCs/>
+          <w:color w:val="000000" w:themeColor="text1"/>
+          <w:kern w:val="0"/>
+          <w:sz w:val="28"/>
+          <w:szCs w:val="28"/>
+        </w:rPr>
+        <w:t>Directors IDs: Для управления и принятия решений.</w:t>
+      </w:r>
+    </w:p>
+    <w:p>
+      <w:pPr>
+        <w:tabs>
+          <w:tab w:val="left" w:pos="560"/>
+          <w:tab w:val="left" w:pos="1120"/>
+          <w:tab w:val="left" w:pos="1680"/>
+          <w:tab w:val="left" w:pos="2240"/>
+          <w:tab w:val="left" w:pos="2800"/>
+          <w:tab w:val="left" w:pos="3360"/>
+          <w:tab w:val="left" w:pos="3920"/>
+          <w:tab w:val="left" w:pos="4480"/>
+          <w:tab w:val="left" w:pos="5040"/>
+          <w:tab w:val="left" w:pos="5600"/>
+          <w:tab w:val="left" w:pos="6160"/>
+          <w:tab w:val="left" w:pos="6720"/>
+        </w:tabs>
+        <w:autoSpaceDE w:val="0"/>
+        <w:autoSpaceDN w:val="0"/>
+        <w:adjustRightInd w:val="0"/>
+        <w:jc w:val="both"/>
+        <w:rPr>
+          <w:rFonts w:cstheme="minorHAnsi"/>
+          <w:bCs/>
+          <w:iCs/>
+          <w:color w:val="000000" w:themeColor="text1"/>
+          <w:kern w:val="0"/>
+          <w:sz w:val="28"/>
+          <w:szCs w:val="28"/>
+        </w:rPr>
+      </w:pPr>
+      <w:r>
+        <w:rPr>
+          <w:rFonts w:cstheme="minorHAnsi"/>
+          <w:bCs/>
+          <w:iCs/>
+          <w:color w:val="000000" w:themeColor="text1"/>
+          <w:kern w:val="0"/>
+          <w:sz w:val="28"/>
+          <w:szCs w:val="28"/>
+        </w:rPr>
+        <w:t>Studen</w:t>
+      </w:r>
+      <w:r>
+        <w:rPr>
+          <w:rFonts w:cstheme="minorHAnsi"/>
+          <w:bCs/>
+          <w:iCs/>
+          <w:color w:val="000000" w:themeColor="text1"/>
+          <w:kern w:val="0"/>
+          <w:sz w:val="28"/>
+          <w:szCs w:val="28"/>
+        </w:rPr>
+        <w:t>ts IDs: Для учёта всех учеников</w:t>
+      </w:r>
+      <w:r>
+        <w:rPr>
+          <w:rFonts w:cstheme="minorHAnsi"/>
+          <w:bCs/>
+          <w:iCs/>
+          <w:color w:val="000000" w:themeColor="text1"/>
+          <w:kern w:val="0"/>
+          <w:sz w:val="28"/>
+          <w:szCs w:val="28"/>
+        </w:rPr>
+        <w:t xml:space="preserve"> в компании.</w:t>
+      </w:r>
+    </w:p>
+    <w:p>
+      <w:pPr>
+        <w:tabs>
+          <w:tab w:val="left" w:pos="560"/>
+          <w:tab w:val="left" w:pos="1120"/>
+          <w:tab w:val="left" w:pos="1680"/>
+          <w:tab w:val="left" w:pos="2240"/>
+          <w:tab w:val="left" w:pos="2800"/>
+          <w:tab w:val="left" w:pos="3360"/>
+          <w:tab w:val="left" w:pos="3920"/>
+          <w:tab w:val="left" w:pos="4480"/>
+          <w:tab w:val="left" w:pos="5040"/>
+          <w:tab w:val="left" w:pos="5600"/>
+          <w:tab w:val="left" w:pos="6160"/>
+          <w:tab w:val="left" w:pos="6720"/>
+        </w:tabs>
+        <w:autoSpaceDE w:val="0"/>
+        <w:autoSpaceDN w:val="0"/>
+        <w:adjustRightInd w:val="0"/>
+        <w:jc w:val="both"/>
+        <w:rPr>
+          <w:rFonts w:cstheme="minorHAnsi"/>
+          <w:bCs/>
+          <w:iCs/>
+          <w:color w:val="000000" w:themeColor="text1"/>
+          <w:kern w:val="0"/>
+          <w:sz w:val="28"/>
+          <w:szCs w:val="28"/>
+        </w:rPr>
+      </w:pPr>
+      <w:r>
+        <w:rPr>
+          <w:rFonts w:cstheme="minorHAnsi"/>
+          <w:bCs/>
+          <w:iCs/>
+          <w:color w:val="000000" w:themeColor="text1"/>
+          <w:kern w:val="0"/>
+          <w:sz w:val="28"/>
+          <w:szCs w:val="28"/>
+        </w:rPr>
+        <w:t>Tutors IDs: Для управления преподавательским составом.</w:t>
+      </w:r>
+    </w:p>
+    <w:p>
+      <w:pPr>
+        <w:tabs>
+          <w:tab w:val="left" w:pos="560"/>
+          <w:tab w:val="left" w:pos="1120"/>
+          <w:tab w:val="left" w:pos="1680"/>
+          <w:tab w:val="left" w:pos="2240"/>
+          <w:tab w:val="left" w:pos="2800"/>
+          <w:tab w:val="left" w:pos="3360"/>
+          <w:tab w:val="left" w:pos="3920"/>
+          <w:tab w:val="left" w:pos="4480"/>
+          <w:tab w:val="left" w:pos="5040"/>
+          <w:tab w:val="left" w:pos="5600"/>
+          <w:tab w:val="left" w:pos="6160"/>
+          <w:tab w:val="left" w:pos="6720"/>
+        </w:tabs>
+        <w:autoSpaceDE w:val="0"/>
+        <w:autoSpaceDN w:val="0"/>
+        <w:adjustRightInd w:val="0"/>
+        <w:jc w:val="both"/>
+        <w:rPr>
+          <w:rFonts w:cstheme="minorHAnsi"/>
+          <w:bCs/>
+          <w:iCs/>
+          <w:color w:val="000000" w:themeColor="text1"/>
+          <w:kern w:val="0"/>
+          <w:sz w:val="28"/>
+          <w:szCs w:val="28"/>
+        </w:rPr>
+      </w:pPr>
+      <w:r>
+        <w:rPr>
+          <w:rFonts w:cstheme="minorHAnsi"/>
+          <w:bCs/>
+          <w:iCs/>
+          <w:color w:val="000000" w:themeColor="text1"/>
+          <w:kern w:val="0"/>
+          <w:sz w:val="28"/>
+          <w:szCs w:val="28"/>
+        </w:rPr>
+        <w:t>Managers IDs: Для координации административной работы.</w:t>
+      </w:r>
+    </w:p>
+    <w:p>
+      <w:pPr>
+        <w:tabs>
+          <w:tab w:val="left" w:pos="560"/>
+          <w:tab w:val="left" w:pos="1120"/>
+          <w:tab w:val="left" w:pos="1680"/>
+          <w:tab w:val="left" w:pos="2240"/>
+          <w:tab w:val="left" w:pos="2800"/>
+          <w:tab w:val="left" w:pos="3360"/>
+          <w:tab w:val="left" w:pos="3920"/>
+          <w:tab w:val="left" w:pos="4480"/>
+          <w:tab w:val="left" w:pos="5040"/>
+          <w:tab w:val="left" w:pos="5600"/>
+          <w:tab w:val="left" w:pos="6160"/>
+          <w:tab w:val="left" w:pos="6720"/>
+        </w:tabs>
+        <w:autoSpaceDE w:val="0"/>
+        <w:autoSpaceDN w:val="0"/>
+        <w:adjustRightInd w:val="0"/>
+        <w:jc w:val="both"/>
+        <w:rPr>
+          <w:rFonts w:cstheme="minorHAnsi"/>
+          <w:color w:val="000000"/>
+          <w:kern w:val="0"/>
+          <w:sz w:val="28"/>
+          <w:szCs w:val="28"/>
+        </w:rPr>
+      </w:pPr>
+    </w:p>
+    <w:p>
+      <w:pPr>
+        <w:tabs>
+          <w:tab w:val="left" w:pos="560"/>
+          <w:tab w:val="left" w:pos="1120"/>
+          <w:tab w:val="left" w:pos="1680"/>
+          <w:tab w:val="left" w:pos="2240"/>
+          <w:tab w:val="left" w:pos="2800"/>
+          <w:tab w:val="left" w:pos="3360"/>
+          <w:tab w:val="left" w:pos="3920"/>
+          <w:tab w:val="left" w:pos="4480"/>
+          <w:tab w:val="left" w:pos="5040"/>
+          <w:tab w:val="left" w:pos="5600"/>
+          <w:tab w:val="left" w:pos="6160"/>
+          <w:tab w:val="left" w:pos="6720"/>
+        </w:tabs>
+        <w:autoSpaceDE w:val="0"/>
+        <w:autoSpaceDN w:val="0"/>
+        <w:adjustRightInd w:val="0"/>
+        <w:jc w:val="both"/>
+        <w:rPr>
+          <w:rFonts w:cstheme="minorHAnsi"/>
+          <w:b/>
+          <w:bCs/>
+          <w:color w:val="000000" w:themeColor="text1"/>
+          <w:kern w:val="0"/>
+          <w:sz w:val="28"/>
+          <w:szCs w:val="28"/>
+          <w:u w:val="single"/>
+        </w:rPr>
+      </w:pPr>
+      <w:r>
+        <w:rPr>
+          <w:rFonts w:cstheme="minorHAnsi"/>
+          <w:b/>
+          <w:bCs/>
+          <w:color w:val="000000" w:themeColor="text1"/>
+          <w:kern w:val="0"/>
+          <w:sz w:val="28"/>
+          <w:szCs w:val="28"/>
+          <w:u w:val="single"/>
+        </w:rPr>
         <w:lastRenderedPageBreak/>
-        <w:t>Phone Number: Для оперативной связи.</w:t>
-      </w:r>
-    </w:p>
-    <w:p>
-      <w:pPr>
-        <w:tabs>
-          <w:tab w:val="left" w:pos="560"/>
-          <w:tab w:val="left" w:pos="1120"/>
-          <w:tab w:val="left" w:pos="1680"/>
-          <w:tab w:val="left" w:pos="2240"/>
-          <w:tab w:val="left" w:pos="2800"/>
-          <w:tab w:val="left" w:pos="3360"/>
-          <w:tab w:val="left" w:pos="3920"/>
-          <w:tab w:val="left" w:pos="4480"/>
-          <w:tab w:val="left" w:pos="5040"/>
-          <w:tab w:val="left" w:pos="5600"/>
-          <w:tab w:val="left" w:pos="6160"/>
-          <w:tab w:val="left" w:pos="6720"/>
-        </w:tabs>
-        <w:autoSpaceDE w:val="0"/>
-        <w:autoSpaceDN w:val="0"/>
-        <w:adjustRightInd w:val="0"/>
-        <w:jc w:val="both"/>
-        <w:rPr>
-          <w:rFonts w:cstheme="minorHAnsi"/>
-          <w:bCs/>
-          <w:iCs/>
-          <w:color w:val="000000" w:themeColor="text1"/>
-          <w:kern w:val="0"/>
-          <w:sz w:val="28"/>
-          <w:szCs w:val="28"/>
-        </w:rPr>
-      </w:pPr>
-      <w:r>
-        <w:rPr>
-          <w:rFonts w:cstheme="minorHAnsi"/>
-          <w:bCs/>
-          <w:iCs/>
-          <w:color w:val="000000" w:themeColor="text1"/>
-          <w:kern w:val="0"/>
-          <w:sz w:val="28"/>
-          <w:szCs w:val="28"/>
-        </w:rPr>
-        <w:t>Email Address: Для отправки расписания и другой информации.</w:t>
-      </w:r>
-    </w:p>
-    <w:p>
-      <w:pPr>
-        <w:tabs>
-          <w:tab w:val="left" w:pos="560"/>
-          <w:tab w:val="left" w:pos="1120"/>
-          <w:tab w:val="left" w:pos="1680"/>
-          <w:tab w:val="left" w:pos="2240"/>
-          <w:tab w:val="left" w:pos="2800"/>
-          <w:tab w:val="left" w:pos="3360"/>
-          <w:tab w:val="left" w:pos="3920"/>
-          <w:tab w:val="left" w:pos="4480"/>
-          <w:tab w:val="left" w:pos="5040"/>
-          <w:tab w:val="left" w:pos="5600"/>
-          <w:tab w:val="left" w:pos="6160"/>
-          <w:tab w:val="left" w:pos="6720"/>
-        </w:tabs>
-        <w:autoSpaceDE w:val="0"/>
-        <w:autoSpaceDN w:val="0"/>
-        <w:adjustRightInd w:val="0"/>
-        <w:jc w:val="both"/>
-        <w:rPr>
-          <w:rFonts w:cstheme="minorHAnsi"/>
-          <w:bCs/>
-          <w:iCs/>
-          <w:color w:val="000000" w:themeColor="text1"/>
-          <w:kern w:val="0"/>
-          <w:sz w:val="28"/>
-          <w:szCs w:val="28"/>
-        </w:rPr>
-      </w:pPr>
-      <w:r>
-        <w:rPr>
-          <w:rFonts w:cstheme="minorHAnsi"/>
-          <w:bCs/>
-          <w:iCs/>
-          <w:color w:val="000000" w:themeColor="text1"/>
-          <w:kern w:val="0"/>
-          <w:sz w:val="28"/>
-          <w:szCs w:val="28"/>
-        </w:rPr>
-        <w:t>Subjects IDs: Для назначения преподавателя на соответствующие предметы.</w:t>
-      </w:r>
-    </w:p>
-    <w:p>
-      <w:pPr>
-        <w:tabs>
-          <w:tab w:val="left" w:pos="560"/>
-          <w:tab w:val="left" w:pos="1120"/>
-          <w:tab w:val="left" w:pos="1680"/>
-          <w:tab w:val="left" w:pos="2240"/>
-          <w:tab w:val="left" w:pos="2800"/>
-          <w:tab w:val="left" w:pos="3360"/>
-          <w:tab w:val="left" w:pos="3920"/>
-          <w:tab w:val="left" w:pos="4480"/>
-          <w:tab w:val="left" w:pos="5040"/>
-          <w:tab w:val="left" w:pos="5600"/>
-          <w:tab w:val="left" w:pos="6160"/>
-          <w:tab w:val="left" w:pos="6720"/>
-        </w:tabs>
-        <w:autoSpaceDE w:val="0"/>
-        <w:autoSpaceDN w:val="0"/>
-        <w:adjustRightInd w:val="0"/>
-        <w:jc w:val="both"/>
-        <w:rPr>
-          <w:rFonts w:cstheme="minorHAnsi"/>
-          <w:bCs/>
-          <w:iCs/>
-          <w:color w:val="000000" w:themeColor="text1"/>
-          <w:kern w:val="0"/>
-          <w:sz w:val="28"/>
-          <w:szCs w:val="28"/>
-        </w:rPr>
-      </w:pPr>
-    </w:p>
-    <w:p>
-      <w:pPr>
-        <w:tabs>
-          <w:tab w:val="left" w:pos="560"/>
-          <w:tab w:val="left" w:pos="1120"/>
-          <w:tab w:val="left" w:pos="1680"/>
-          <w:tab w:val="left" w:pos="2240"/>
-          <w:tab w:val="left" w:pos="2800"/>
-          <w:tab w:val="left" w:pos="3360"/>
-          <w:tab w:val="left" w:pos="3920"/>
-          <w:tab w:val="left" w:pos="4480"/>
-          <w:tab w:val="left" w:pos="5040"/>
-          <w:tab w:val="left" w:pos="5600"/>
-          <w:tab w:val="left" w:pos="6160"/>
-          <w:tab w:val="left" w:pos="6720"/>
-        </w:tabs>
-        <w:autoSpaceDE w:val="0"/>
-        <w:autoSpaceDN w:val="0"/>
-        <w:adjustRightInd w:val="0"/>
-        <w:jc w:val="both"/>
-        <w:rPr>
-          <w:rFonts w:cstheme="minorHAnsi"/>
-          <w:bCs/>
-          <w:iCs/>
-          <w:color w:val="000000" w:themeColor="text1"/>
-          <w:kern w:val="0"/>
-          <w:sz w:val="28"/>
-          <w:szCs w:val="28"/>
-        </w:rPr>
-      </w:pPr>
-      <w:r>
-        <w:rPr>
-          <w:rFonts w:cstheme="minorHAnsi"/>
-          <w:bCs/>
-          <w:iCs/>
-          <w:color w:val="000000" w:themeColor="text1"/>
-          <w:kern w:val="0"/>
-          <w:sz w:val="28"/>
-          <w:szCs w:val="28"/>
-        </w:rPr>
-        <w:t>3. Manager (Менеджер)</w:t>
-      </w:r>
-    </w:p>
-    <w:p>
-      <w:pPr>
-        <w:tabs>
-          <w:tab w:val="left" w:pos="560"/>
-          <w:tab w:val="left" w:pos="1120"/>
-          <w:tab w:val="left" w:pos="1680"/>
-          <w:tab w:val="left" w:pos="2240"/>
-          <w:tab w:val="left" w:pos="2800"/>
-          <w:tab w:val="left" w:pos="3360"/>
-          <w:tab w:val="left" w:pos="3920"/>
-          <w:tab w:val="left" w:pos="4480"/>
-          <w:tab w:val="left" w:pos="5040"/>
-          <w:tab w:val="left" w:pos="5600"/>
-          <w:tab w:val="left" w:pos="6160"/>
-          <w:tab w:val="left" w:pos="6720"/>
-        </w:tabs>
-        <w:autoSpaceDE w:val="0"/>
-        <w:autoSpaceDN w:val="0"/>
-        <w:adjustRightInd w:val="0"/>
-        <w:jc w:val="both"/>
-        <w:rPr>
-          <w:rFonts w:cstheme="minorHAnsi"/>
-          <w:bCs/>
-          <w:iCs/>
-          <w:color w:val="000000" w:themeColor="text1"/>
-          <w:kern w:val="0"/>
-          <w:sz w:val="28"/>
-          <w:szCs w:val="28"/>
-        </w:rPr>
-      </w:pPr>
-      <w:r>
-        <w:rPr>
-          <w:rFonts w:cstheme="minorHAnsi"/>
-          <w:bCs/>
-          <w:iCs/>
-          <w:color w:val="000000" w:themeColor="text1"/>
-          <w:kern w:val="0"/>
-          <w:sz w:val="28"/>
-          <w:szCs w:val="28"/>
-        </w:rPr>
-        <w:t>ID: Уникальная идентификация менеджера.</w:t>
-      </w:r>
-    </w:p>
-    <w:p>
-      <w:pPr>
-        <w:tabs>
-          <w:tab w:val="left" w:pos="560"/>
-          <w:tab w:val="left" w:pos="1120"/>
-          <w:tab w:val="left" w:pos="1680"/>
-          <w:tab w:val="left" w:pos="2240"/>
-          <w:tab w:val="left" w:pos="2800"/>
-          <w:tab w:val="left" w:pos="3360"/>
-          <w:tab w:val="left" w:pos="3920"/>
-          <w:tab w:val="left" w:pos="4480"/>
-          <w:tab w:val="left" w:pos="5040"/>
-          <w:tab w:val="left" w:pos="5600"/>
-          <w:tab w:val="left" w:pos="6160"/>
-          <w:tab w:val="left" w:pos="6720"/>
-        </w:tabs>
-        <w:autoSpaceDE w:val="0"/>
-        <w:autoSpaceDN w:val="0"/>
-        <w:adjustRightInd w:val="0"/>
-        <w:jc w:val="both"/>
-        <w:rPr>
-          <w:rFonts w:cstheme="minorHAnsi"/>
-          <w:bCs/>
-          <w:iCs/>
-          <w:color w:val="000000" w:themeColor="text1"/>
-          <w:kern w:val="0"/>
-          <w:sz w:val="28"/>
-          <w:szCs w:val="28"/>
-        </w:rPr>
-      </w:pPr>
-      <w:r>
-        <w:rPr>
-          <w:rFonts w:cstheme="minorHAnsi"/>
-          <w:bCs/>
-          <w:iCs/>
-          <w:color w:val="000000" w:themeColor="text1"/>
-          <w:kern w:val="0"/>
-          <w:sz w:val="28"/>
-          <w:szCs w:val="28"/>
-        </w:rPr>
-        <w:t>Name: Для идентификации и общения.</w:t>
-      </w:r>
-    </w:p>
-    <w:p>
-      <w:pPr>
-        <w:tabs>
-          <w:tab w:val="left" w:pos="560"/>
-          <w:tab w:val="left" w:pos="1120"/>
-          <w:tab w:val="left" w:pos="1680"/>
-          <w:tab w:val="left" w:pos="2240"/>
-          <w:tab w:val="left" w:pos="2800"/>
-          <w:tab w:val="left" w:pos="3360"/>
-          <w:tab w:val="left" w:pos="3920"/>
-          <w:tab w:val="left" w:pos="4480"/>
-          <w:tab w:val="left" w:pos="5040"/>
-          <w:tab w:val="left" w:pos="5600"/>
-          <w:tab w:val="left" w:pos="6160"/>
-          <w:tab w:val="left" w:pos="6720"/>
-        </w:tabs>
-        <w:autoSpaceDE w:val="0"/>
-        <w:autoSpaceDN w:val="0"/>
-        <w:adjustRightInd w:val="0"/>
-        <w:jc w:val="both"/>
-        <w:rPr>
-          <w:rFonts w:cstheme="minorHAnsi"/>
-          <w:bCs/>
-          <w:iCs/>
-          <w:color w:val="000000" w:themeColor="text1"/>
-          <w:kern w:val="0"/>
-          <w:sz w:val="28"/>
-          <w:szCs w:val="28"/>
-        </w:rPr>
-      </w:pPr>
-      <w:r>
-        <w:rPr>
-          <w:rFonts w:cstheme="minorHAnsi"/>
-          <w:bCs/>
-          <w:iCs/>
-          <w:color w:val="000000" w:themeColor="text1"/>
-          <w:kern w:val="0"/>
-          <w:sz w:val="28"/>
-          <w:szCs w:val="28"/>
-        </w:rPr>
-        <w:t>Phone Number: Для связи с преподавателями и студентами.</w:t>
-      </w:r>
-    </w:p>
-    <w:p>
-      <w:pPr>
-        <w:tabs>
-          <w:tab w:val="left" w:pos="560"/>
-          <w:tab w:val="left" w:pos="1120"/>
-          <w:tab w:val="left" w:pos="1680"/>
-          <w:tab w:val="left" w:pos="2240"/>
-          <w:tab w:val="left" w:pos="2800"/>
-          <w:tab w:val="left" w:pos="3360"/>
-          <w:tab w:val="left" w:pos="3920"/>
-          <w:tab w:val="left" w:pos="4480"/>
-          <w:tab w:val="left" w:pos="5040"/>
-          <w:tab w:val="left" w:pos="5600"/>
-          <w:tab w:val="left" w:pos="6160"/>
-          <w:tab w:val="left" w:pos="6720"/>
-        </w:tabs>
-        <w:autoSpaceDE w:val="0"/>
-        <w:autoSpaceDN w:val="0"/>
-        <w:adjustRightInd w:val="0"/>
-        <w:jc w:val="both"/>
-        <w:rPr>
-          <w:rFonts w:cstheme="minorHAnsi"/>
-          <w:bCs/>
-          <w:iCs/>
-          <w:color w:val="000000" w:themeColor="text1"/>
-          <w:kern w:val="0"/>
-          <w:sz w:val="28"/>
-          <w:szCs w:val="28"/>
-        </w:rPr>
-      </w:pPr>
-      <w:r>
-        <w:rPr>
-          <w:rFonts w:cstheme="minorHAnsi"/>
-          <w:bCs/>
-          <w:iCs/>
-          <w:color w:val="000000" w:themeColor="text1"/>
-          <w:kern w:val="0"/>
-          <w:sz w:val="28"/>
-          <w:szCs w:val="28"/>
-        </w:rPr>
-        <w:t>Email Address: Для координации и отправки информации.</w:t>
-      </w:r>
-    </w:p>
-    <w:p>
-      <w:pPr>
-        <w:tabs>
-          <w:tab w:val="left" w:pos="560"/>
-          <w:tab w:val="left" w:pos="1120"/>
-          <w:tab w:val="left" w:pos="1680"/>
-          <w:tab w:val="left" w:pos="2240"/>
-          <w:tab w:val="left" w:pos="2800"/>
-          <w:tab w:val="left" w:pos="3360"/>
-          <w:tab w:val="left" w:pos="3920"/>
-          <w:tab w:val="left" w:pos="4480"/>
-          <w:tab w:val="left" w:pos="5040"/>
-          <w:tab w:val="left" w:pos="5600"/>
-          <w:tab w:val="left" w:pos="6160"/>
-          <w:tab w:val="left" w:pos="6720"/>
-        </w:tabs>
-        <w:autoSpaceDE w:val="0"/>
-        <w:autoSpaceDN w:val="0"/>
-        <w:adjustRightInd w:val="0"/>
-        <w:jc w:val="both"/>
-        <w:rPr>
-          <w:rFonts w:cstheme="minorHAnsi"/>
-          <w:bCs/>
-          <w:iCs/>
-          <w:color w:val="000000" w:themeColor="text1"/>
-          <w:kern w:val="0"/>
-          <w:sz w:val="28"/>
-          <w:szCs w:val="28"/>
-        </w:rPr>
-      </w:pPr>
-      <w:r>
-        <w:rPr>
-          <w:rFonts w:cstheme="minorHAnsi"/>
-          <w:bCs/>
-          <w:iCs/>
-          <w:color w:val="000000" w:themeColor="text1"/>
-          <w:kern w:val="0"/>
-          <w:sz w:val="28"/>
-          <w:szCs w:val="28"/>
-        </w:rPr>
-        <w:t>Tutors IDs: Для управления расписанием и распределением преподавателей.</w:t>
-      </w:r>
-    </w:p>
-    <w:p>
-      <w:pPr>
-        <w:tabs>
-          <w:tab w:val="left" w:pos="560"/>
-          <w:tab w:val="left" w:pos="1120"/>
-          <w:tab w:val="left" w:pos="1680"/>
-          <w:tab w:val="left" w:pos="2240"/>
-          <w:tab w:val="left" w:pos="2800"/>
-          <w:tab w:val="left" w:pos="3360"/>
-          <w:tab w:val="left" w:pos="3920"/>
-          <w:tab w:val="left" w:pos="4480"/>
-          <w:tab w:val="left" w:pos="5040"/>
-          <w:tab w:val="left" w:pos="5600"/>
-          <w:tab w:val="left" w:pos="6160"/>
-          <w:tab w:val="left" w:pos="6720"/>
-        </w:tabs>
-        <w:autoSpaceDE w:val="0"/>
-        <w:autoSpaceDN w:val="0"/>
-        <w:adjustRightInd w:val="0"/>
-        <w:jc w:val="both"/>
-        <w:rPr>
-          <w:rFonts w:cstheme="minorHAnsi"/>
-          <w:bCs/>
-          <w:iCs/>
-          <w:color w:val="000000" w:themeColor="text1"/>
-          <w:kern w:val="0"/>
-          <w:sz w:val="28"/>
-          <w:szCs w:val="28"/>
-        </w:rPr>
-      </w:pPr>
-    </w:p>
-    <w:p>
-      <w:pPr>
-        <w:tabs>
-          <w:tab w:val="left" w:pos="560"/>
-          <w:tab w:val="left" w:pos="1120"/>
-          <w:tab w:val="left" w:pos="1680"/>
-          <w:tab w:val="left" w:pos="2240"/>
-          <w:tab w:val="left" w:pos="2800"/>
-          <w:tab w:val="left" w:pos="3360"/>
-          <w:tab w:val="left" w:pos="3920"/>
-          <w:tab w:val="left" w:pos="4480"/>
-          <w:tab w:val="left" w:pos="5040"/>
-          <w:tab w:val="left" w:pos="5600"/>
-          <w:tab w:val="left" w:pos="6160"/>
-          <w:tab w:val="left" w:pos="6720"/>
-        </w:tabs>
-        <w:autoSpaceDE w:val="0"/>
-        <w:autoSpaceDN w:val="0"/>
-        <w:adjustRightInd w:val="0"/>
-        <w:jc w:val="both"/>
-        <w:rPr>
-          <w:rFonts w:cstheme="minorHAnsi"/>
-          <w:bCs/>
-          <w:iCs/>
-          <w:color w:val="000000" w:themeColor="text1"/>
-          <w:kern w:val="0"/>
-          <w:sz w:val="28"/>
-          <w:szCs w:val="28"/>
-        </w:rPr>
-      </w:pPr>
-      <w:r>
-        <w:rPr>
-          <w:rFonts w:cstheme="minorHAnsi"/>
-          <w:bCs/>
-          <w:iCs/>
-          <w:color w:val="000000" w:themeColor="text1"/>
-          <w:kern w:val="0"/>
-          <w:sz w:val="28"/>
-          <w:szCs w:val="28"/>
-        </w:rPr>
-        <w:t>4. Director (Директор)</w:t>
-      </w:r>
-    </w:p>
-    <w:p>
-      <w:pPr>
-        <w:tabs>
-          <w:tab w:val="left" w:pos="560"/>
-          <w:tab w:val="left" w:pos="1120"/>
-          <w:tab w:val="left" w:pos="1680"/>
-          <w:tab w:val="left" w:pos="2240"/>
-          <w:tab w:val="left" w:pos="2800"/>
-          <w:tab w:val="left" w:pos="3360"/>
-          <w:tab w:val="left" w:pos="3920"/>
-          <w:tab w:val="left" w:pos="4480"/>
-          <w:tab w:val="left" w:pos="5040"/>
-          <w:tab w:val="left" w:pos="5600"/>
-          <w:tab w:val="left" w:pos="6160"/>
-          <w:tab w:val="left" w:pos="6720"/>
-        </w:tabs>
-        <w:autoSpaceDE w:val="0"/>
-        <w:autoSpaceDN w:val="0"/>
-        <w:adjustRightInd w:val="0"/>
-        <w:jc w:val="both"/>
-        <w:rPr>
-          <w:rFonts w:cstheme="minorHAnsi"/>
-          <w:bCs/>
-          <w:iCs/>
-          <w:color w:val="000000" w:themeColor="text1"/>
-          <w:kern w:val="0"/>
-          <w:sz w:val="28"/>
-          <w:szCs w:val="28"/>
-        </w:rPr>
-      </w:pPr>
-      <w:r>
-        <w:rPr>
-          <w:rFonts w:cstheme="minorHAnsi"/>
-          <w:bCs/>
-          <w:iCs/>
-          <w:color w:val="000000" w:themeColor="text1"/>
-          <w:kern w:val="0"/>
-          <w:sz w:val="28"/>
-          <w:szCs w:val="28"/>
-        </w:rPr>
-        <w:t>ID: Уникальная идентификация директора.</w:t>
-      </w:r>
-    </w:p>
-    <w:p>
-      <w:pPr>
-        <w:tabs>
-          <w:tab w:val="left" w:pos="560"/>
-          <w:tab w:val="left" w:pos="1120"/>
-          <w:tab w:val="left" w:pos="1680"/>
-          <w:tab w:val="left" w:pos="2240"/>
-          <w:tab w:val="left" w:pos="2800"/>
-          <w:tab w:val="left" w:pos="3360"/>
-          <w:tab w:val="left" w:pos="3920"/>
-          <w:tab w:val="left" w:pos="4480"/>
-          <w:tab w:val="left" w:pos="5040"/>
-          <w:tab w:val="left" w:pos="5600"/>
-          <w:tab w:val="left" w:pos="6160"/>
-          <w:tab w:val="left" w:pos="6720"/>
-        </w:tabs>
-        <w:autoSpaceDE w:val="0"/>
-        <w:autoSpaceDN w:val="0"/>
-        <w:adjustRightInd w:val="0"/>
-        <w:jc w:val="both"/>
-        <w:rPr>
-          <w:rFonts w:cstheme="minorHAnsi"/>
-          <w:bCs/>
-          <w:iCs/>
-          <w:color w:val="000000" w:themeColor="text1"/>
-          <w:kern w:val="0"/>
-          <w:sz w:val="28"/>
-          <w:szCs w:val="28"/>
-        </w:rPr>
-      </w:pPr>
-      <w:r>
-        <w:rPr>
-          <w:rFonts w:cstheme="minorHAnsi"/>
-          <w:bCs/>
-          <w:iCs/>
-          <w:color w:val="000000" w:themeColor="text1"/>
-          <w:kern w:val="0"/>
-          <w:sz w:val="28"/>
-          <w:szCs w:val="28"/>
-        </w:rPr>
-        <w:t>Name: Для официальных документов и общения.</w:t>
-      </w:r>
-    </w:p>
-    <w:p>
-      <w:pPr>
-        <w:tabs>
-          <w:tab w:val="left" w:pos="560"/>
-          <w:tab w:val="left" w:pos="1120"/>
-          <w:tab w:val="left" w:pos="1680"/>
-          <w:tab w:val="left" w:pos="2240"/>
-          <w:tab w:val="left" w:pos="2800"/>
-          <w:tab w:val="left" w:pos="3360"/>
-          <w:tab w:val="left" w:pos="3920"/>
-          <w:tab w:val="left" w:pos="4480"/>
-          <w:tab w:val="left" w:pos="5040"/>
-          <w:tab w:val="left" w:pos="5600"/>
-          <w:tab w:val="left" w:pos="6160"/>
-          <w:tab w:val="left" w:pos="6720"/>
-        </w:tabs>
-        <w:autoSpaceDE w:val="0"/>
-        <w:autoSpaceDN w:val="0"/>
-        <w:adjustRightInd w:val="0"/>
-        <w:jc w:val="both"/>
-        <w:rPr>
-          <w:rFonts w:cstheme="minorHAnsi"/>
-          <w:bCs/>
-          <w:iCs/>
-          <w:color w:val="000000" w:themeColor="text1"/>
-          <w:kern w:val="0"/>
-          <w:sz w:val="28"/>
-          <w:szCs w:val="28"/>
-        </w:rPr>
-      </w:pPr>
-      <w:r>
-        <w:rPr>
-          <w:rFonts w:cstheme="minorHAnsi"/>
-          <w:bCs/>
-          <w:iCs/>
-          <w:color w:val="000000" w:themeColor="text1"/>
-          <w:kern w:val="0"/>
-          <w:sz w:val="28"/>
-          <w:szCs w:val="28"/>
-        </w:rPr>
-        <w:t>Phone Number: Для связи с сотрудниками и внешними организациями.</w:t>
-      </w:r>
-    </w:p>
-    <w:p>
-      <w:pPr>
-        <w:tabs>
-          <w:tab w:val="left" w:pos="560"/>
-          <w:tab w:val="left" w:pos="1120"/>
-          <w:tab w:val="left" w:pos="1680"/>
-          <w:tab w:val="left" w:pos="2240"/>
-          <w:tab w:val="left" w:pos="2800"/>
-          <w:tab w:val="left" w:pos="3360"/>
-          <w:tab w:val="left" w:pos="3920"/>
-          <w:tab w:val="left" w:pos="4480"/>
-          <w:tab w:val="left" w:pos="5040"/>
-          <w:tab w:val="left" w:pos="5600"/>
-          <w:tab w:val="left" w:pos="6160"/>
-          <w:tab w:val="left" w:pos="6720"/>
-        </w:tabs>
-        <w:autoSpaceDE w:val="0"/>
-        <w:autoSpaceDN w:val="0"/>
-        <w:adjustRightInd w:val="0"/>
-        <w:jc w:val="both"/>
-        <w:rPr>
-          <w:rFonts w:cstheme="minorHAnsi"/>
-          <w:bCs/>
-          <w:iCs/>
-          <w:color w:val="000000" w:themeColor="text1"/>
-          <w:kern w:val="0"/>
-          <w:sz w:val="28"/>
-          <w:szCs w:val="28"/>
-        </w:rPr>
-      </w:pPr>
-      <w:r>
-        <w:rPr>
-          <w:rFonts w:cstheme="minorHAnsi"/>
-          <w:bCs/>
-          <w:iCs/>
-          <w:color w:val="000000" w:themeColor="text1"/>
-          <w:kern w:val="0"/>
-          <w:sz w:val="28"/>
-          <w:szCs w:val="28"/>
-        </w:rPr>
-        <w:t>Email Address: Для отправки и получения важной информации.</w:t>
-      </w:r>
-    </w:p>
-    <w:p>
-      <w:pPr>
-        <w:tabs>
-          <w:tab w:val="left" w:pos="560"/>
-          <w:tab w:val="left" w:pos="1120"/>
-          <w:tab w:val="left" w:pos="1680"/>
-          <w:tab w:val="left" w:pos="2240"/>
-          <w:tab w:val="left" w:pos="2800"/>
-          <w:tab w:val="left" w:pos="3360"/>
-          <w:tab w:val="left" w:pos="3920"/>
-          <w:tab w:val="left" w:pos="4480"/>
-          <w:tab w:val="left" w:pos="5040"/>
-          <w:tab w:val="left" w:pos="5600"/>
-          <w:tab w:val="left" w:pos="6160"/>
-          <w:tab w:val="left" w:pos="6720"/>
-        </w:tabs>
-        <w:autoSpaceDE w:val="0"/>
-        <w:autoSpaceDN w:val="0"/>
-        <w:adjustRightInd w:val="0"/>
-        <w:jc w:val="both"/>
-        <w:rPr>
-          <w:rFonts w:cstheme="minorHAnsi"/>
-          <w:bCs/>
-          <w:iCs/>
-          <w:color w:val="000000" w:themeColor="text1"/>
-          <w:kern w:val="0"/>
-          <w:sz w:val="28"/>
-          <w:szCs w:val="28"/>
-        </w:rPr>
-      </w:pPr>
-    </w:p>
-    <w:p>
-      <w:pPr>
-        <w:tabs>
-          <w:tab w:val="left" w:pos="560"/>
-          <w:tab w:val="left" w:pos="1120"/>
-          <w:tab w:val="left" w:pos="1680"/>
-          <w:tab w:val="left" w:pos="2240"/>
-          <w:tab w:val="left" w:pos="2800"/>
-          <w:tab w:val="left" w:pos="3360"/>
-          <w:tab w:val="left" w:pos="3920"/>
-          <w:tab w:val="left" w:pos="4480"/>
-          <w:tab w:val="left" w:pos="5040"/>
-          <w:tab w:val="left" w:pos="5600"/>
-          <w:tab w:val="left" w:pos="6160"/>
-          <w:tab w:val="left" w:pos="6720"/>
-        </w:tabs>
-        <w:autoSpaceDE w:val="0"/>
-        <w:autoSpaceDN w:val="0"/>
-        <w:adjustRightInd w:val="0"/>
-        <w:jc w:val="both"/>
-        <w:rPr>
-          <w:rFonts w:cstheme="minorHAnsi"/>
-          <w:bCs/>
-          <w:iCs/>
-          <w:color w:val="000000" w:themeColor="text1"/>
-          <w:kern w:val="0"/>
-          <w:sz w:val="28"/>
-          <w:szCs w:val="28"/>
-        </w:rPr>
-      </w:pPr>
-      <w:r>
-        <w:rPr>
-          <w:rFonts w:cstheme="minorHAnsi"/>
-          <w:bCs/>
-          <w:iCs/>
-          <w:color w:val="000000" w:themeColor="text1"/>
-          <w:kern w:val="0"/>
-          <w:sz w:val="28"/>
-          <w:szCs w:val="28"/>
-        </w:rPr>
-        <w:t>5. Lesson (Урок)</w:t>
-      </w:r>
-    </w:p>
-    <w:p>
-      <w:pPr>
-        <w:tabs>
-          <w:tab w:val="left" w:pos="560"/>
-          <w:tab w:val="left" w:pos="1120"/>
-          <w:tab w:val="left" w:pos="1680"/>
-          <w:tab w:val="left" w:pos="2240"/>
-          <w:tab w:val="left" w:pos="2800"/>
-          <w:tab w:val="left" w:pos="3360"/>
-          <w:tab w:val="left" w:pos="3920"/>
-          <w:tab w:val="left" w:pos="4480"/>
-          <w:tab w:val="left" w:pos="5040"/>
-          <w:tab w:val="left" w:pos="5600"/>
-          <w:tab w:val="left" w:pos="6160"/>
-          <w:tab w:val="left" w:pos="6720"/>
-        </w:tabs>
-        <w:autoSpaceDE w:val="0"/>
-        <w:autoSpaceDN w:val="0"/>
-        <w:adjustRightInd w:val="0"/>
-        <w:jc w:val="both"/>
-        <w:rPr>
-          <w:rFonts w:cstheme="minorHAnsi"/>
-          <w:bCs/>
-          <w:iCs/>
-          <w:color w:val="000000" w:themeColor="text1"/>
-          <w:kern w:val="0"/>
-          <w:sz w:val="28"/>
-          <w:szCs w:val="28"/>
-        </w:rPr>
-      </w:pPr>
-      <w:r>
-        <w:rPr>
-          <w:rFonts w:cstheme="minorHAnsi"/>
-          <w:bCs/>
-          <w:iCs/>
-          <w:color w:val="000000" w:themeColor="text1"/>
-          <w:kern w:val="0"/>
-          <w:sz w:val="28"/>
-          <w:szCs w:val="28"/>
-        </w:rPr>
-        <w:t>Subject ID: Для определения предмета урока.</w:t>
-      </w:r>
-    </w:p>
-    <w:p>
-      <w:pPr>
-        <w:tabs>
-          <w:tab w:val="left" w:pos="560"/>
-          <w:tab w:val="left" w:pos="1120"/>
-          <w:tab w:val="left" w:pos="1680"/>
-          <w:tab w:val="left" w:pos="2240"/>
-          <w:tab w:val="left" w:pos="2800"/>
-          <w:tab w:val="left" w:pos="3360"/>
-          <w:tab w:val="left" w:pos="3920"/>
-          <w:tab w:val="left" w:pos="4480"/>
-          <w:tab w:val="left" w:pos="5040"/>
-          <w:tab w:val="left" w:pos="5600"/>
-          <w:tab w:val="left" w:pos="6160"/>
-          <w:tab w:val="left" w:pos="6720"/>
-        </w:tabs>
-        <w:autoSpaceDE w:val="0"/>
-        <w:autoSpaceDN w:val="0"/>
-        <w:adjustRightInd w:val="0"/>
-        <w:jc w:val="both"/>
-        <w:rPr>
-          <w:rFonts w:cstheme="minorHAnsi"/>
-          <w:bCs/>
-          <w:iCs/>
-          <w:color w:val="000000" w:themeColor="text1"/>
-          <w:kern w:val="0"/>
-          <w:sz w:val="28"/>
-          <w:szCs w:val="28"/>
-        </w:rPr>
-      </w:pPr>
-      <w:r>
-        <w:rPr>
-          <w:rFonts w:cstheme="minorHAnsi"/>
-          <w:bCs/>
-          <w:iCs/>
-          <w:color w:val="000000" w:themeColor="text1"/>
-          <w:kern w:val="0"/>
-          <w:sz w:val="28"/>
-          <w:szCs w:val="28"/>
-        </w:rPr>
-        <w:t>Tutor ID: Для назначения преподавателя на урок.</w:t>
-      </w:r>
-    </w:p>
-    <w:p>
-      <w:pPr>
-        <w:tabs>
-          <w:tab w:val="left" w:pos="560"/>
-          <w:tab w:val="left" w:pos="1120"/>
-          <w:tab w:val="left" w:pos="1680"/>
-          <w:tab w:val="left" w:pos="2240"/>
-          <w:tab w:val="left" w:pos="2800"/>
-          <w:tab w:val="left" w:pos="3360"/>
-          <w:tab w:val="left" w:pos="3920"/>
-          <w:tab w:val="left" w:pos="4480"/>
-          <w:tab w:val="left" w:pos="5040"/>
-          <w:tab w:val="left" w:pos="5600"/>
-          <w:tab w:val="left" w:pos="6160"/>
-          <w:tab w:val="left" w:pos="6720"/>
-        </w:tabs>
-        <w:autoSpaceDE w:val="0"/>
-        <w:autoSpaceDN w:val="0"/>
-        <w:adjustRightInd w:val="0"/>
-        <w:jc w:val="both"/>
-        <w:rPr>
-          <w:rFonts w:cstheme="minorHAnsi"/>
-          <w:bCs/>
-          <w:iCs/>
-          <w:color w:val="000000" w:themeColor="text1"/>
-          <w:kern w:val="0"/>
-          <w:sz w:val="28"/>
-          <w:szCs w:val="28"/>
-        </w:rPr>
-      </w:pPr>
-      <w:r>
-        <w:rPr>
-          <w:rFonts w:cstheme="minorHAnsi"/>
-          <w:bCs/>
-          <w:iCs/>
-          <w:color w:val="000000" w:themeColor="text1"/>
-          <w:kern w:val="0"/>
-          <w:sz w:val="28"/>
-          <w:szCs w:val="28"/>
-        </w:rPr>
-        <w:t>Student IDs: Для учё</w:t>
-      </w:r>
-      <w:r>
-        <w:rPr>
-          <w:rFonts w:cstheme="minorHAnsi"/>
-          <w:bCs/>
-          <w:iCs/>
-          <w:color w:val="000000" w:themeColor="text1"/>
-          <w:kern w:val="0"/>
-          <w:sz w:val="28"/>
-          <w:szCs w:val="28"/>
-        </w:rPr>
-        <w:t>та посещаемости и успеваемости учеников</w:t>
-      </w:r>
-      <w:r>
-        <w:rPr>
-          <w:rFonts w:cstheme="minorHAnsi"/>
-          <w:bCs/>
-          <w:iCs/>
-          <w:color w:val="000000" w:themeColor="text1"/>
-          <w:kern w:val="0"/>
-          <w:sz w:val="28"/>
-          <w:szCs w:val="28"/>
-        </w:rPr>
-        <w:t>.</w:t>
-      </w:r>
-    </w:p>
-    <w:p>
-      <w:pPr>
-        <w:tabs>
-          <w:tab w:val="left" w:pos="560"/>
-          <w:tab w:val="left" w:pos="1120"/>
-          <w:tab w:val="left" w:pos="1680"/>
-          <w:tab w:val="left" w:pos="2240"/>
-          <w:tab w:val="left" w:pos="2800"/>
-          <w:tab w:val="left" w:pos="3360"/>
-          <w:tab w:val="left" w:pos="3920"/>
-          <w:tab w:val="left" w:pos="4480"/>
-          <w:tab w:val="left" w:pos="5040"/>
-          <w:tab w:val="left" w:pos="5600"/>
-          <w:tab w:val="left" w:pos="6160"/>
-          <w:tab w:val="left" w:pos="6720"/>
-        </w:tabs>
-        <w:autoSpaceDE w:val="0"/>
-        <w:autoSpaceDN w:val="0"/>
-        <w:adjustRightInd w:val="0"/>
-        <w:jc w:val="both"/>
-        <w:rPr>
-          <w:rFonts w:cstheme="minorHAnsi"/>
-          <w:bCs/>
-          <w:iCs/>
-          <w:color w:val="000000" w:themeColor="text1"/>
-          <w:kern w:val="0"/>
-          <w:sz w:val="28"/>
-          <w:szCs w:val="28"/>
-        </w:rPr>
-      </w:pPr>
-    </w:p>
-    <w:p>
-      <w:pPr>
-        <w:tabs>
-          <w:tab w:val="left" w:pos="560"/>
-          <w:tab w:val="left" w:pos="1120"/>
-          <w:tab w:val="left" w:pos="1680"/>
-          <w:tab w:val="left" w:pos="2240"/>
-          <w:tab w:val="left" w:pos="2800"/>
-          <w:tab w:val="left" w:pos="3360"/>
-          <w:tab w:val="left" w:pos="3920"/>
-          <w:tab w:val="left" w:pos="4480"/>
-          <w:tab w:val="left" w:pos="5040"/>
-          <w:tab w:val="left" w:pos="5600"/>
-          <w:tab w:val="left" w:pos="6160"/>
-          <w:tab w:val="left" w:pos="6720"/>
-        </w:tabs>
-        <w:autoSpaceDE w:val="0"/>
-        <w:autoSpaceDN w:val="0"/>
-        <w:adjustRightInd w:val="0"/>
-        <w:jc w:val="both"/>
-        <w:rPr>
-          <w:rFonts w:cstheme="minorHAnsi"/>
-          <w:bCs/>
-          <w:iCs/>
-          <w:color w:val="000000" w:themeColor="text1"/>
-          <w:kern w:val="0"/>
-          <w:sz w:val="28"/>
-          <w:szCs w:val="28"/>
-        </w:rPr>
-      </w:pPr>
-      <w:r>
-        <w:rPr>
-          <w:rFonts w:cstheme="minorHAnsi"/>
-          <w:bCs/>
-          <w:iCs/>
-          <w:color w:val="000000" w:themeColor="text1"/>
-          <w:kern w:val="0"/>
-          <w:sz w:val="28"/>
-          <w:szCs w:val="28"/>
-        </w:rPr>
-        <w:t>6. Subject (Предмет)</w:t>
-      </w:r>
-    </w:p>
-    <w:p>
-      <w:pPr>
-        <w:tabs>
-          <w:tab w:val="left" w:pos="560"/>
-          <w:tab w:val="left" w:pos="1120"/>
-          <w:tab w:val="left" w:pos="1680"/>
-          <w:tab w:val="left" w:pos="2240"/>
-          <w:tab w:val="left" w:pos="2800"/>
-          <w:tab w:val="left" w:pos="3360"/>
-          <w:tab w:val="left" w:pos="3920"/>
-          <w:tab w:val="left" w:pos="4480"/>
-          <w:tab w:val="left" w:pos="5040"/>
-          <w:tab w:val="left" w:pos="5600"/>
-          <w:tab w:val="left" w:pos="6160"/>
-          <w:tab w:val="left" w:pos="6720"/>
-        </w:tabs>
-        <w:autoSpaceDE w:val="0"/>
-        <w:autoSpaceDN w:val="0"/>
-        <w:adjustRightInd w:val="0"/>
-        <w:jc w:val="both"/>
-        <w:rPr>
-          <w:rFonts w:cstheme="minorHAnsi"/>
-          <w:bCs/>
-          <w:iCs/>
-          <w:color w:val="000000" w:themeColor="text1"/>
-          <w:kern w:val="0"/>
-          <w:sz w:val="28"/>
-          <w:szCs w:val="28"/>
-        </w:rPr>
-      </w:pPr>
-      <w:r>
-        <w:rPr>
-          <w:rFonts w:cstheme="minorHAnsi"/>
-          <w:bCs/>
-          <w:iCs/>
-          <w:color w:val="000000" w:themeColor="text1"/>
-          <w:kern w:val="0"/>
-          <w:sz w:val="28"/>
-          <w:szCs w:val="28"/>
-        </w:rPr>
-        <w:t>Subject ID: Уникальная идентификация предмета.</w:t>
-      </w:r>
-    </w:p>
-    <w:p>
-      <w:pPr>
-        <w:tabs>
-          <w:tab w:val="left" w:pos="560"/>
-          <w:tab w:val="left" w:pos="1120"/>
-          <w:tab w:val="left" w:pos="1680"/>
-          <w:tab w:val="left" w:pos="2240"/>
-          <w:tab w:val="left" w:pos="2800"/>
-          <w:tab w:val="left" w:pos="3360"/>
-          <w:tab w:val="left" w:pos="3920"/>
-          <w:tab w:val="left" w:pos="4480"/>
-          <w:tab w:val="left" w:pos="5040"/>
-          <w:tab w:val="left" w:pos="5600"/>
-          <w:tab w:val="left" w:pos="6160"/>
-          <w:tab w:val="left" w:pos="6720"/>
-        </w:tabs>
-        <w:autoSpaceDE w:val="0"/>
-        <w:autoSpaceDN w:val="0"/>
-        <w:adjustRightInd w:val="0"/>
-        <w:jc w:val="both"/>
-        <w:rPr>
-          <w:rFonts w:cstheme="minorHAnsi"/>
-          <w:bCs/>
-          <w:iCs/>
-          <w:color w:val="000000" w:themeColor="text1"/>
-          <w:kern w:val="0"/>
-          <w:sz w:val="28"/>
-          <w:szCs w:val="28"/>
-        </w:rPr>
-      </w:pPr>
-      <w:r>
-        <w:rPr>
-          <w:rFonts w:cstheme="minorHAnsi"/>
-          <w:bCs/>
-          <w:iCs/>
-          <w:color w:val="000000" w:themeColor="text1"/>
-          <w:kern w:val="0"/>
-          <w:sz w:val="28"/>
-          <w:szCs w:val="28"/>
-        </w:rPr>
-        <w:t>Name: Для обозначения предмета в расписании.</w:t>
-      </w:r>
-    </w:p>
-    <w:p>
-      <w:pPr>
-        <w:tabs>
-          <w:tab w:val="left" w:pos="560"/>
-          <w:tab w:val="left" w:pos="1120"/>
-          <w:tab w:val="left" w:pos="1680"/>
-          <w:tab w:val="left" w:pos="2240"/>
-          <w:tab w:val="left" w:pos="2800"/>
-          <w:tab w:val="left" w:pos="3360"/>
-          <w:tab w:val="left" w:pos="3920"/>
-          <w:tab w:val="left" w:pos="4480"/>
-          <w:tab w:val="left" w:pos="5040"/>
-          <w:tab w:val="left" w:pos="5600"/>
-          <w:tab w:val="left" w:pos="6160"/>
-          <w:tab w:val="left" w:pos="6720"/>
-        </w:tabs>
-        <w:autoSpaceDE w:val="0"/>
-        <w:autoSpaceDN w:val="0"/>
-        <w:adjustRightInd w:val="0"/>
-        <w:jc w:val="both"/>
-        <w:rPr>
-          <w:rFonts w:cstheme="minorHAnsi"/>
-          <w:bCs/>
-          <w:iCs/>
-          <w:color w:val="000000" w:themeColor="text1"/>
-          <w:kern w:val="0"/>
-          <w:sz w:val="28"/>
-          <w:szCs w:val="28"/>
-        </w:rPr>
-      </w:pPr>
-      <w:r>
-        <w:rPr>
-          <w:rFonts w:cstheme="minorHAnsi"/>
-          <w:bCs/>
-          <w:iCs/>
-          <w:color w:val="000000" w:themeColor="text1"/>
-          <w:kern w:val="0"/>
-          <w:sz w:val="28"/>
-          <w:szCs w:val="28"/>
-        </w:rPr>
-        <w:t>Date: Для планирования и организации уроков.</w:t>
-      </w:r>
-    </w:p>
-    <w:p>
-      <w:pPr>
-        <w:tabs>
-          <w:tab w:val="left" w:pos="560"/>
-          <w:tab w:val="left" w:pos="1120"/>
-          <w:tab w:val="left" w:pos="1680"/>
-          <w:tab w:val="left" w:pos="2240"/>
-          <w:tab w:val="left" w:pos="2800"/>
-          <w:tab w:val="left" w:pos="3360"/>
-          <w:tab w:val="left" w:pos="3920"/>
-          <w:tab w:val="left" w:pos="4480"/>
-          <w:tab w:val="left" w:pos="5040"/>
-          <w:tab w:val="left" w:pos="5600"/>
-          <w:tab w:val="left" w:pos="6160"/>
-          <w:tab w:val="left" w:pos="6720"/>
-        </w:tabs>
-        <w:autoSpaceDE w:val="0"/>
-        <w:autoSpaceDN w:val="0"/>
-        <w:adjustRightInd w:val="0"/>
-        <w:jc w:val="both"/>
-        <w:rPr>
-          <w:rFonts w:cstheme="minorHAnsi"/>
-          <w:bCs/>
-          <w:iCs/>
-          <w:color w:val="000000" w:themeColor="text1"/>
-          <w:kern w:val="0"/>
-          <w:sz w:val="28"/>
-          <w:szCs w:val="28"/>
-        </w:rPr>
-      </w:pPr>
-      <w:r>
-        <w:rPr>
-          <w:rFonts w:cstheme="minorHAnsi"/>
-          <w:bCs/>
-          <w:iCs/>
-          <w:color w:val="000000" w:themeColor="text1"/>
-          <w:kern w:val="0"/>
-          <w:sz w:val="28"/>
-          <w:szCs w:val="28"/>
-        </w:rPr>
-        <w:t>Length: Для расчёта времени урока и составления расписания.</w:t>
-      </w:r>
-    </w:p>
-    <w:p>
-      <w:pPr>
-        <w:tabs>
-          <w:tab w:val="left" w:pos="560"/>
-          <w:tab w:val="left" w:pos="1120"/>
-          <w:tab w:val="left" w:pos="1680"/>
-          <w:tab w:val="left" w:pos="2240"/>
-          <w:tab w:val="left" w:pos="2800"/>
-          <w:tab w:val="left" w:pos="3360"/>
-          <w:tab w:val="left" w:pos="3920"/>
-          <w:tab w:val="left" w:pos="4480"/>
-          <w:tab w:val="left" w:pos="5040"/>
-          <w:tab w:val="left" w:pos="5600"/>
-          <w:tab w:val="left" w:pos="6160"/>
-          <w:tab w:val="left" w:pos="6720"/>
-        </w:tabs>
-        <w:autoSpaceDE w:val="0"/>
-        <w:autoSpaceDN w:val="0"/>
-        <w:adjustRightInd w:val="0"/>
-        <w:jc w:val="both"/>
-        <w:rPr>
-          <w:rFonts w:cstheme="minorHAnsi"/>
-          <w:bCs/>
-          <w:iCs/>
-          <w:color w:val="000000" w:themeColor="text1"/>
-          <w:kern w:val="0"/>
-          <w:sz w:val="28"/>
-          <w:szCs w:val="28"/>
-        </w:rPr>
-      </w:pPr>
-      <w:r>
-        <w:rPr>
-          <w:rFonts w:cstheme="minorHAnsi"/>
-          <w:bCs/>
-          <w:iCs/>
-          <w:color w:val="000000" w:themeColor="text1"/>
-          <w:kern w:val="0"/>
-          <w:sz w:val="28"/>
-          <w:szCs w:val="28"/>
-        </w:rPr>
-        <w:t>7. Tutor Company (Учебная компания)</w:t>
-      </w:r>
-    </w:p>
-    <w:p>
-      <w:pPr>
-        <w:tabs>
-          <w:tab w:val="left" w:pos="560"/>
-          <w:tab w:val="left" w:pos="1120"/>
-          <w:tab w:val="left" w:pos="1680"/>
-          <w:tab w:val="left" w:pos="2240"/>
-          <w:tab w:val="left" w:pos="2800"/>
-          <w:tab w:val="left" w:pos="3360"/>
-          <w:tab w:val="left" w:pos="3920"/>
-          <w:tab w:val="left" w:pos="4480"/>
-          <w:tab w:val="left" w:pos="5040"/>
-          <w:tab w:val="left" w:pos="5600"/>
-          <w:tab w:val="left" w:pos="6160"/>
-          <w:tab w:val="left" w:pos="6720"/>
-        </w:tabs>
-        <w:autoSpaceDE w:val="0"/>
-        <w:autoSpaceDN w:val="0"/>
-        <w:adjustRightInd w:val="0"/>
-        <w:jc w:val="both"/>
-        <w:rPr>
-          <w:rFonts w:cstheme="minorHAnsi"/>
-          <w:bCs/>
-          <w:iCs/>
-          <w:color w:val="000000" w:themeColor="text1"/>
-          <w:kern w:val="0"/>
-          <w:sz w:val="28"/>
-          <w:szCs w:val="28"/>
-        </w:rPr>
-      </w:pPr>
-    </w:p>
-    <w:p>
-      <w:pPr>
-        <w:tabs>
-          <w:tab w:val="left" w:pos="560"/>
-          <w:tab w:val="left" w:pos="1120"/>
-          <w:tab w:val="left" w:pos="1680"/>
-          <w:tab w:val="left" w:pos="2240"/>
-          <w:tab w:val="left" w:pos="2800"/>
-          <w:tab w:val="left" w:pos="3360"/>
-          <w:tab w:val="left" w:pos="3920"/>
-          <w:tab w:val="left" w:pos="4480"/>
-          <w:tab w:val="left" w:pos="5040"/>
-          <w:tab w:val="left" w:pos="5600"/>
-          <w:tab w:val="left" w:pos="6160"/>
-          <w:tab w:val="left" w:pos="6720"/>
-        </w:tabs>
-        <w:autoSpaceDE w:val="0"/>
-        <w:autoSpaceDN w:val="0"/>
-        <w:adjustRightInd w:val="0"/>
-        <w:jc w:val="both"/>
-        <w:rPr>
-          <w:rFonts w:cstheme="minorHAnsi"/>
-          <w:bCs/>
-          <w:iCs/>
-          <w:color w:val="000000" w:themeColor="text1"/>
-          <w:kern w:val="0"/>
-          <w:sz w:val="28"/>
-          <w:szCs w:val="28"/>
-        </w:rPr>
-      </w:pPr>
-      <w:r>
-        <w:rPr>
-          <w:rFonts w:cstheme="minorHAnsi"/>
-          <w:bCs/>
-          <w:iCs/>
-          <w:color w:val="000000" w:themeColor="text1"/>
-          <w:kern w:val="0"/>
-          <w:sz w:val="28"/>
-          <w:szCs w:val="28"/>
-        </w:rPr>
-        <w:t>Location: Для определения местоположения компании.</w:t>
-      </w:r>
-    </w:p>
-    <w:p>
-      <w:pPr>
-        <w:tabs>
-          <w:tab w:val="left" w:pos="560"/>
-          <w:tab w:val="left" w:pos="1120"/>
-          <w:tab w:val="left" w:pos="1680"/>
-          <w:tab w:val="left" w:pos="2240"/>
-          <w:tab w:val="left" w:pos="2800"/>
-          <w:tab w:val="left" w:pos="3360"/>
-          <w:tab w:val="left" w:pos="3920"/>
-          <w:tab w:val="left" w:pos="4480"/>
-          <w:tab w:val="left" w:pos="5040"/>
-          <w:tab w:val="left" w:pos="5600"/>
-          <w:tab w:val="left" w:pos="6160"/>
-          <w:tab w:val="left" w:pos="6720"/>
-        </w:tabs>
-        <w:autoSpaceDE w:val="0"/>
-        <w:autoSpaceDN w:val="0"/>
-        <w:adjustRightInd w:val="0"/>
-        <w:jc w:val="both"/>
-        <w:rPr>
-          <w:rFonts w:cstheme="minorHAnsi"/>
-          <w:bCs/>
-          <w:iCs/>
-          <w:color w:val="000000" w:themeColor="text1"/>
-          <w:kern w:val="0"/>
-          <w:sz w:val="28"/>
-          <w:szCs w:val="28"/>
-        </w:rPr>
-      </w:pPr>
-      <w:r>
-        <w:rPr>
-          <w:rFonts w:cstheme="minorHAnsi"/>
-          <w:bCs/>
-          <w:iCs/>
-          <w:color w:val="000000" w:themeColor="text1"/>
-          <w:kern w:val="0"/>
-          <w:sz w:val="28"/>
-          <w:szCs w:val="28"/>
-        </w:rPr>
-        <w:t>ID of the legal entity: Для юридической идентификации.</w:t>
-      </w:r>
-    </w:p>
-    <w:p>
-      <w:pPr>
-        <w:tabs>
-          <w:tab w:val="left" w:pos="560"/>
-          <w:tab w:val="left" w:pos="1120"/>
-          <w:tab w:val="left" w:pos="1680"/>
-          <w:tab w:val="left" w:pos="2240"/>
-          <w:tab w:val="left" w:pos="2800"/>
-          <w:tab w:val="left" w:pos="3360"/>
-          <w:tab w:val="left" w:pos="3920"/>
-          <w:tab w:val="left" w:pos="4480"/>
-          <w:tab w:val="left" w:pos="5040"/>
-          <w:tab w:val="left" w:pos="5600"/>
-          <w:tab w:val="left" w:pos="6160"/>
-          <w:tab w:val="left" w:pos="6720"/>
-        </w:tabs>
-        <w:autoSpaceDE w:val="0"/>
-        <w:autoSpaceDN w:val="0"/>
-        <w:adjustRightInd w:val="0"/>
-        <w:jc w:val="both"/>
-        <w:rPr>
-          <w:rFonts w:cstheme="minorHAnsi"/>
-          <w:bCs/>
-          <w:iCs/>
-          <w:color w:val="000000" w:themeColor="text1"/>
-          <w:kern w:val="0"/>
-          <w:sz w:val="28"/>
-          <w:szCs w:val="28"/>
-        </w:rPr>
-      </w:pPr>
-      <w:r>
-        <w:rPr>
-          <w:rFonts w:cstheme="minorHAnsi"/>
-          <w:bCs/>
-          <w:iCs/>
-          <w:color w:val="000000" w:themeColor="text1"/>
-          <w:kern w:val="0"/>
-          <w:sz w:val="28"/>
-          <w:szCs w:val="28"/>
-        </w:rPr>
-        <w:t>Directors IDs: Для управления и принятия решений.</w:t>
-      </w:r>
-    </w:p>
-    <w:p>
-      <w:pPr>
-        <w:tabs>
-          <w:tab w:val="left" w:pos="560"/>
-          <w:tab w:val="left" w:pos="1120"/>
-          <w:tab w:val="left" w:pos="1680"/>
-          <w:tab w:val="left" w:pos="2240"/>
-          <w:tab w:val="left" w:pos="2800"/>
-          <w:tab w:val="left" w:pos="3360"/>
-          <w:tab w:val="left" w:pos="3920"/>
-          <w:tab w:val="left" w:pos="4480"/>
-          <w:tab w:val="left" w:pos="5040"/>
-          <w:tab w:val="left" w:pos="5600"/>
-          <w:tab w:val="left" w:pos="6160"/>
-          <w:tab w:val="left" w:pos="6720"/>
-        </w:tabs>
-        <w:autoSpaceDE w:val="0"/>
-        <w:autoSpaceDN w:val="0"/>
-        <w:adjustRightInd w:val="0"/>
-        <w:jc w:val="both"/>
-        <w:rPr>
-          <w:rFonts w:cstheme="minorHAnsi"/>
-          <w:bCs/>
-          <w:iCs/>
-          <w:color w:val="000000" w:themeColor="text1"/>
-          <w:kern w:val="0"/>
-          <w:sz w:val="28"/>
-          <w:szCs w:val="28"/>
-        </w:rPr>
-      </w:pPr>
-      <w:r>
-        <w:rPr>
-          <w:rFonts w:cstheme="minorHAnsi"/>
-          <w:bCs/>
-          <w:iCs/>
-          <w:color w:val="000000" w:themeColor="text1"/>
-          <w:kern w:val="0"/>
-          <w:sz w:val="28"/>
-          <w:szCs w:val="28"/>
-        </w:rPr>
-        <w:t>Studen</w:t>
-      </w:r>
-      <w:r>
-        <w:rPr>
-          <w:rFonts w:cstheme="minorHAnsi"/>
-          <w:bCs/>
-          <w:iCs/>
-          <w:color w:val="000000" w:themeColor="text1"/>
-          <w:kern w:val="0"/>
-          <w:sz w:val="28"/>
-          <w:szCs w:val="28"/>
-        </w:rPr>
-        <w:t>ts IDs: Для учёта всех учеников</w:t>
-      </w:r>
-      <w:r>
-        <w:rPr>
-          <w:rFonts w:cstheme="minorHAnsi"/>
-          <w:bCs/>
-          <w:iCs/>
-          <w:color w:val="000000" w:themeColor="text1"/>
-          <w:kern w:val="0"/>
-          <w:sz w:val="28"/>
-          <w:szCs w:val="28"/>
-        </w:rPr>
-        <w:t xml:space="preserve"> в компании.</w:t>
-      </w:r>
-    </w:p>
-    <w:p>
-      <w:pPr>
-        <w:tabs>
-          <w:tab w:val="left" w:pos="560"/>
-          <w:tab w:val="left" w:pos="1120"/>
-          <w:tab w:val="left" w:pos="1680"/>
-          <w:tab w:val="left" w:pos="2240"/>
-          <w:tab w:val="left" w:pos="2800"/>
-          <w:tab w:val="left" w:pos="3360"/>
-          <w:tab w:val="left" w:pos="3920"/>
-          <w:tab w:val="left" w:pos="4480"/>
-          <w:tab w:val="left" w:pos="5040"/>
-          <w:tab w:val="left" w:pos="5600"/>
-          <w:tab w:val="left" w:pos="6160"/>
-          <w:tab w:val="left" w:pos="6720"/>
-        </w:tabs>
-        <w:autoSpaceDE w:val="0"/>
-        <w:autoSpaceDN w:val="0"/>
-        <w:adjustRightInd w:val="0"/>
-        <w:jc w:val="both"/>
-        <w:rPr>
-          <w:rFonts w:cstheme="minorHAnsi"/>
-          <w:bCs/>
-          <w:iCs/>
-          <w:color w:val="000000" w:themeColor="text1"/>
-          <w:kern w:val="0"/>
-          <w:sz w:val="28"/>
-          <w:szCs w:val="28"/>
-        </w:rPr>
-      </w:pPr>
-      <w:r>
-        <w:rPr>
-          <w:rFonts w:cstheme="minorHAnsi"/>
-          <w:bCs/>
-          <w:iCs/>
-          <w:color w:val="000000" w:themeColor="text1"/>
-          <w:kern w:val="0"/>
-          <w:sz w:val="28"/>
-          <w:szCs w:val="28"/>
-        </w:rPr>
-        <w:t>Tutors IDs: Для управления преподавательским составом.</w:t>
-      </w:r>
-    </w:p>
-    <w:p>
-      <w:pPr>
-        <w:tabs>
-          <w:tab w:val="left" w:pos="560"/>
-          <w:tab w:val="left" w:pos="1120"/>
-          <w:tab w:val="left" w:pos="1680"/>
-          <w:tab w:val="left" w:pos="2240"/>
-          <w:tab w:val="left" w:pos="2800"/>
-          <w:tab w:val="left" w:pos="3360"/>
-          <w:tab w:val="left" w:pos="3920"/>
-          <w:tab w:val="left" w:pos="4480"/>
-          <w:tab w:val="left" w:pos="5040"/>
-          <w:tab w:val="left" w:pos="5600"/>
-          <w:tab w:val="left" w:pos="6160"/>
-          <w:tab w:val="left" w:pos="6720"/>
-        </w:tabs>
-        <w:autoSpaceDE w:val="0"/>
-        <w:autoSpaceDN w:val="0"/>
-        <w:adjustRightInd w:val="0"/>
-        <w:jc w:val="both"/>
-        <w:rPr>
-          <w:rFonts w:cstheme="minorHAnsi"/>
-          <w:bCs/>
-          <w:iCs/>
-          <w:color w:val="000000" w:themeColor="text1"/>
-          <w:kern w:val="0"/>
-          <w:sz w:val="28"/>
-          <w:szCs w:val="28"/>
-        </w:rPr>
-      </w:pPr>
-      <w:r>
-        <w:rPr>
-          <w:rFonts w:cstheme="minorHAnsi"/>
-          <w:bCs/>
-          <w:iCs/>
-          <w:color w:val="000000" w:themeColor="text1"/>
-          <w:kern w:val="0"/>
-          <w:sz w:val="28"/>
-          <w:szCs w:val="28"/>
-        </w:rPr>
-        <w:t>Managers IDs: Для координации административной работы.</w:t>
-      </w:r>
-    </w:p>
-    <w:p>
-      <w:pPr>
-        <w:tabs>
-          <w:tab w:val="left" w:pos="560"/>
-          <w:tab w:val="left" w:pos="1120"/>
-          <w:tab w:val="left" w:pos="1680"/>
-          <w:tab w:val="left" w:pos="2240"/>
-          <w:tab w:val="left" w:pos="2800"/>
-          <w:tab w:val="left" w:pos="3360"/>
-          <w:tab w:val="left" w:pos="3920"/>
-          <w:tab w:val="left" w:pos="4480"/>
-          <w:tab w:val="left" w:pos="5040"/>
-          <w:tab w:val="left" w:pos="5600"/>
-          <w:tab w:val="left" w:pos="6160"/>
-          <w:tab w:val="left" w:pos="6720"/>
-        </w:tabs>
-        <w:autoSpaceDE w:val="0"/>
-        <w:autoSpaceDN w:val="0"/>
-        <w:adjustRightInd w:val="0"/>
-        <w:jc w:val="both"/>
-        <w:rPr>
-          <w:rFonts w:cstheme="minorHAnsi"/>
-          <w:color w:val="000000"/>
-          <w:kern w:val="0"/>
-          <w:sz w:val="28"/>
-          <w:szCs w:val="28"/>
-        </w:rPr>
-      </w:pPr>
-    </w:p>
-    <w:p>
-      <w:pPr>
-        <w:tabs>
-          <w:tab w:val="left" w:pos="560"/>
-          <w:tab w:val="left" w:pos="1120"/>
-          <w:tab w:val="left" w:pos="1680"/>
-          <w:tab w:val="left" w:pos="2240"/>
-          <w:tab w:val="left" w:pos="2800"/>
-          <w:tab w:val="left" w:pos="3360"/>
-          <w:tab w:val="left" w:pos="3920"/>
-          <w:tab w:val="left" w:pos="4480"/>
-          <w:tab w:val="left" w:pos="5040"/>
-          <w:tab w:val="left" w:pos="5600"/>
-          <w:tab w:val="left" w:pos="6160"/>
-          <w:tab w:val="left" w:pos="6720"/>
-        </w:tabs>
-        <w:autoSpaceDE w:val="0"/>
-        <w:autoSpaceDN w:val="0"/>
-        <w:adjustRightInd w:val="0"/>
-        <w:jc w:val="both"/>
-        <w:rPr>
-          <w:rFonts w:cstheme="minorHAnsi"/>
-          <w:b/>
-          <w:bCs/>
-          <w:color w:val="000000" w:themeColor="text1"/>
-          <w:kern w:val="0"/>
-          <w:sz w:val="28"/>
-          <w:szCs w:val="28"/>
-          <w:u w:val="single"/>
-        </w:rPr>
-      </w:pPr>
-      <w:r>
-        <w:rPr>
-          <w:rFonts w:cstheme="minorHAnsi"/>
-          <w:b/>
-          <w:bCs/>
-          <w:color w:val="000000" w:themeColor="text1"/>
-          <w:kern w:val="0"/>
-          <w:sz w:val="28"/>
-          <w:szCs w:val="28"/>
-          <w:u w:val="single"/>
-        </w:rPr>
         <w:t xml:space="preserve">Процессы </w:t>
       </w:r>
       <w:r>
@@ -3580,7 +4188,6 @@
           <w:szCs w:val="28"/>
           <w:lang w:val="en-US"/>
         </w:rPr>
-        <w:lastRenderedPageBreak/>
         <w:t>Processing</w:t>
       </w:r>
       <w:r>
@@ -4985,6 +5592,7 @@
           <w:sz w:val="28"/>
           <w:szCs w:val="28"/>
         </w:rPr>
+        <w:lastRenderedPageBreak/>
         <w:t>Заявка студента на посещение занятий</w:t>
       </w:r>
       <w:r>
@@ -5079,7 +5687,6 @@
           <w:sz w:val="28"/>
           <w:szCs w:val="28"/>
         </w:rPr>
-        <w:lastRenderedPageBreak/>
         <w:t xml:space="preserve">Входы: информация о студенте, заявка на посещение конкретного </w:t>
       </w:r>
       <w:proofErr w:type="gramStart"/>
@@ -7178,7 +7785,7 @@
   <a:extraClrSchemeLst/>
   <a:extLst>
     <a:ext uri="{05A4C25C-085E-4340-85A3-A5531E510DB2}">
-      <thm15:themeFamily xmlns:thm15="http://schemas.microsoft.com/office/thememl/2012/main" xmlns="" name="Office Theme" id="{62F939B6-93AF-4DB8-9C6B-D6C7DFDC589F}" vid="{4A3C46E8-61CC-4603-A589-7422A47A8E4A}"/>
+      <thm15:themeFamily xmlns="" xmlns:thm15="http://schemas.microsoft.com/office/thememl/2012/main" name="Office Theme" id="{62F939B6-93AF-4DB8-9C6B-D6C7DFDC589F}" vid="{4A3C46E8-61CC-4603-A589-7422A47A8E4A}"/>
     </a:ext>
   </a:extLst>
 </a:theme>

--- a/Документация к БД Онлайн-школы BuchilkinNA B03-314.docx
+++ b/Документация к БД Онлайн-школы BuchilkinNA B03-314.docx
@@ -4049,19 +4049,20 @@
           <w:kern w:val="0"/>
           <w:sz w:val="28"/>
           <w:szCs w:val="28"/>
-        </w:rPr>
-      </w:pPr>
-      <w:r>
-        <w:rPr>
-          <w:rFonts w:cstheme="minorHAnsi"/>
-          <w:bCs/>
-          <w:iCs/>
-          <w:color w:val="000000"/>
-          <w:kern w:val="0"/>
-          <w:sz w:val="28"/>
-          <w:szCs w:val="28"/>
           <w:lang w:val="en-US"/>
         </w:rPr>
+      </w:pPr>
+      <w:r>
+        <w:rPr>
+          <w:rFonts w:cstheme="minorHAnsi"/>
+          <w:bCs/>
+          <w:iCs/>
+          <w:color w:val="000000"/>
+          <w:kern w:val="0"/>
+          <w:sz w:val="28"/>
+          <w:szCs w:val="28"/>
+          <w:lang w:val="en-US"/>
+        </w:rPr>
         <w:t>Suppliers</w:t>
       </w:r>
       <w:r>
@@ -4074,7 +4075,7 @@
           <w:sz w:val="28"/>
           <w:szCs w:val="28"/>
         </w:rPr>
-        <w:t>: студенты, преподаватель</w:t>
+        <w:t>: студенты</w:t>
       </w:r>
     </w:p>
     <w:p>
@@ -4337,20 +4338,19 @@
           <w:kern w:val="0"/>
           <w:sz w:val="28"/>
           <w:szCs w:val="28"/>
+        </w:rPr>
+      </w:pPr>
+      <w:r>
+        <w:rPr>
+          <w:rFonts w:cstheme="minorHAnsi"/>
+          <w:bCs/>
+          <w:iCs/>
+          <w:color w:val="000000"/>
+          <w:kern w:val="0"/>
+          <w:sz w:val="28"/>
+          <w:szCs w:val="28"/>
           <w:lang w:val="en-US"/>
         </w:rPr>
-      </w:pPr>
-      <w:r>
-        <w:rPr>
-          <w:rFonts w:cstheme="minorHAnsi"/>
-          <w:bCs/>
-          <w:iCs/>
-          <w:color w:val="000000"/>
-          <w:kern w:val="0"/>
-          <w:sz w:val="28"/>
-          <w:szCs w:val="28"/>
-          <w:lang w:val="en-US"/>
-        </w:rPr>
         <w:t>Customers</w:t>
       </w:r>
       <w:r>
@@ -4363,7 +4363,7 @@
           <w:sz w:val="28"/>
           <w:szCs w:val="28"/>
         </w:rPr>
-        <w:t>: руководитель</w:t>
+        <w:t>: менеджер</w:t>
       </w:r>
     </w:p>
     <w:p>
@@ -4744,7 +4744,7 @@
           <w:sz w:val="28"/>
           <w:szCs w:val="28"/>
         </w:rPr>
-        <w:t>: руководитель</w:t>
+        <w:t>: менеджер</w:t>
       </w:r>
     </w:p>
     <w:p>
@@ -5646,7 +5646,17 @@
           <w:sz w:val="28"/>
           <w:szCs w:val="28"/>
         </w:rPr>
-        <w:t>Поставщики: студент</w:t>
+        <w:t xml:space="preserve">Поставщики: </w:t>
+      </w:r>
+      <w:r>
+        <w:rPr>
+          <w:rFonts w:cstheme="minorHAnsi"/>
+          <w:color w:val="000000"/>
+          <w:kern w:val="0"/>
+          <w:sz w:val="28"/>
+          <w:szCs w:val="28"/>
+        </w:rPr>
+        <w:t>ученик</w:t>
       </w:r>
     </w:p>
     <w:p>
@@ -5687,7 +5697,7 @@
           <w:sz w:val="28"/>
           <w:szCs w:val="28"/>
         </w:rPr>
-        <w:t xml:space="preserve">Входы: информация о студенте, заявка на посещение конкретного </w:t>
+        <w:t xml:space="preserve">Входы: информация </w:t>
       </w:r>
       <w:proofErr w:type="gramStart"/>
       <w:r>
@@ -5698,7 +5708,7 @@
           <w:sz w:val="28"/>
           <w:szCs w:val="28"/>
         </w:rPr>
-        <w:t>предоставляет отчет</w:t>
+        <w:t>о</w:t>
       </w:r>
       <w:proofErr w:type="gramEnd"/>
       <w:r>
@@ -5709,7 +5719,27 @@
           <w:sz w:val="28"/>
           <w:szCs w:val="28"/>
         </w:rPr>
-        <w:t xml:space="preserve"> предмета, конкретного преподавателя (необязательно)</w:t>
+        <w:t xml:space="preserve"> </w:t>
+      </w:r>
+      <w:r>
+        <w:rPr>
+          <w:rFonts w:cstheme="minorHAnsi"/>
+          <w:color w:val="000000"/>
+          <w:kern w:val="0"/>
+          <w:sz w:val="28"/>
+          <w:szCs w:val="28"/>
+        </w:rPr>
+        <w:t>ученик</w:t>
+      </w:r>
+      <w:r>
+        <w:rPr>
+          <w:rFonts w:cstheme="minorHAnsi"/>
+          <w:color w:val="000000"/>
+          <w:kern w:val="0"/>
+          <w:sz w:val="28"/>
+          <w:szCs w:val="28"/>
+        </w:rPr>
+        <w:t>е, заявка на посещение конкретного предоставляет отчет предмета, конкретного преподавателя (необязательно)</w:t>
       </w:r>
     </w:p>
     <w:p>
@@ -5760,7 +5790,67 @@
           <w:sz w:val="28"/>
           <w:szCs w:val="28"/>
         </w:rPr>
-        <w:t>) студент заполняет регистрационную таблицу -&gt; руководитель проверяет регистрационную таблицу -&gt; руководитель направляет студента к преподавателю и директору</w:t>
+        <w:t xml:space="preserve">) </w:t>
+      </w:r>
+      <w:r>
+        <w:rPr>
+          <w:rFonts w:cstheme="minorHAnsi"/>
+          <w:color w:val="000000"/>
+          <w:kern w:val="0"/>
+          <w:sz w:val="28"/>
+          <w:szCs w:val="28"/>
+        </w:rPr>
+        <w:t>ученик</w:t>
+      </w:r>
+      <w:r>
+        <w:rPr>
+          <w:rFonts w:cstheme="minorHAnsi"/>
+          <w:color w:val="000000"/>
+          <w:kern w:val="0"/>
+          <w:sz w:val="28"/>
+          <w:szCs w:val="28"/>
+        </w:rPr>
+        <w:t xml:space="preserve"> заполняет регистр</w:t>
+      </w:r>
+      <w:r>
+        <w:rPr>
+          <w:rFonts w:cstheme="minorHAnsi"/>
+          <w:color w:val="000000"/>
+          <w:kern w:val="0"/>
+          <w:sz w:val="28"/>
+          <w:szCs w:val="28"/>
+        </w:rPr>
+        <w:t>ационную таблицу -&gt; менеджер</w:t>
+      </w:r>
+      <w:r>
+        <w:rPr>
+          <w:rFonts w:cstheme="minorHAnsi"/>
+          <w:color w:val="000000"/>
+          <w:kern w:val="0"/>
+          <w:sz w:val="28"/>
+          <w:szCs w:val="28"/>
+        </w:rPr>
+        <w:t xml:space="preserve"> проверяет регистрационную таблицу -&gt; руководитель направляет </w:t>
+      </w:r>
+      <w:r>
+        <w:rPr>
+          <w:rFonts w:cstheme="minorHAnsi"/>
+          <w:color w:val="000000"/>
+          <w:kern w:val="0"/>
+          <w:sz w:val="28"/>
+          <w:szCs w:val="28"/>
+        </w:rPr>
+        <w:t>ученик</w:t>
+      </w:r>
+      <w:r>
+        <w:rPr>
+          <w:rFonts w:cstheme="minorHAnsi"/>
+          <w:color w:val="000000"/>
+          <w:kern w:val="0"/>
+          <w:sz w:val="28"/>
+          <w:szCs w:val="28"/>
+        </w:rPr>
+        <w:t>а к преподавателю и директору</w:t>
       </w:r>
     </w:p>
     <w:p>
@@ -5801,7 +5891,27 @@
           <w:sz w:val="28"/>
           <w:szCs w:val="28"/>
         </w:rPr>
-        <w:t>Выход: Отчет руководителя, список студентов преподавателя</w:t>
+        <w:t xml:space="preserve">Выход: Отчет руководителя, список </w:t>
+      </w:r>
+      <w:r>
+        <w:rPr>
+          <w:rFonts w:cstheme="minorHAnsi"/>
+          <w:color w:val="000000"/>
+          <w:kern w:val="0"/>
+          <w:sz w:val="28"/>
+          <w:szCs w:val="28"/>
+        </w:rPr>
+        <w:t>ученик</w:t>
+      </w:r>
+      <w:r>
+        <w:rPr>
+          <w:rFonts w:cstheme="minorHAnsi"/>
+          <w:color w:val="000000"/>
+          <w:kern w:val="0"/>
+          <w:sz w:val="28"/>
+          <w:szCs w:val="28"/>
+        </w:rPr>
+        <w:t>ов преподавателя</w:t>
       </w:r>
     </w:p>
     <w:p>
@@ -6045,8 +6155,8 @@
             <v:path o:extrusionok="f" gradientshapeok="t" o:connecttype="rect"/>
             <o:lock v:ext="edit" aspectratio="t"/>
           </v:shapetype>
-          <v:shape id="_x0000_i1025" type="#_x0000_t75" style="width:467.5pt;height:280.5pt">
-            <v:imagedata r:id="rId5" o:title="Use_case_fix"/>
+          <v:shape id="_x0000_i1025" type="#_x0000_t75" style="width:467.5pt;height:306.5pt">
+            <v:imagedata r:id="rId5" o:title="Use_case_fix_x2"/>
           </v:shape>
         </w:pict>
       </w:r>
@@ -7785,7 +7895,7 @@
   <a:extraClrSchemeLst/>
   <a:extLst>
     <a:ext uri="{05A4C25C-085E-4340-85A3-A5531E510DB2}">
-      <thm15:themeFamily xmlns="" xmlns:thm15="http://schemas.microsoft.com/office/thememl/2012/main" name="Office Theme" id="{62F939B6-93AF-4DB8-9C6B-D6C7DFDC589F}" vid="{4A3C46E8-61CC-4603-A589-7422A47A8E4A}"/>
+      <thm15:themeFamily xmlns:thm15="http://schemas.microsoft.com/office/thememl/2012/main" xmlns="" name="Office Theme" id="{62F939B6-93AF-4DB8-9C6B-D6C7DFDC589F}" vid="{4A3C46E8-61CC-4603-A589-7422A47A8E4A}"/>
     </a:ext>
   </a:extLst>
 </a:theme>
